--- a/relatorio_final/modelo.docx
+++ b/relatorio_final/modelo.docx
@@ -63,8 +63,8 @@
               </w:rPr>
             </w:pPr>
             <w:r>
-              <w:object w:dxaOrig="2695" w:dyaOrig="967">
-                <v:rect xmlns:o="urn:schemas-microsoft-com:office:office" xmlns:v="urn:schemas-microsoft-com:vml" id="rectole0000000000" style="width:134.750000pt;height:48.350000pt" o:preferrelative="t" o:ole="">
+              <w:object w:dxaOrig="2733" w:dyaOrig="971">
+                <v:rect xmlns:o="urn:schemas-microsoft-com:office:office" xmlns:v="urn:schemas-microsoft-com:vml" id="rectole0000000000" style="width:136.650000pt;height:48.550000pt" o:preferrelative="t" o:ole="">
                   <o:lock v:ext="edit"/>
                   <v:imagedata xmlns:r="http://schemas.openxmlformats.org/officeDocument/2006/relationships" r:id="docRId1" o:title=""/>
                 </v:rect>
@@ -1069,8 +1069,8 @@
         </w:rPr>
       </w:pPr>
       <w:r>
-        <w:object w:dxaOrig="8294" w:dyaOrig="2851">
-          <v:rect xmlns:o="urn:schemas-microsoft-com:office:office" xmlns:v="urn:schemas-microsoft-com:vml" id="rectole0000000001" style="width:414.700000pt;height:142.550000pt" o:preferrelative="t" o:ole="">
+        <w:object w:dxaOrig="8402" w:dyaOrig="2895">
+          <v:rect xmlns:o="urn:schemas-microsoft-com:office:office" xmlns:v="urn:schemas-microsoft-com:vml" id="rectole0000000001" style="width:420.100000pt;height:144.750000pt" o:preferrelative="t" o:ole="">
             <o:lock v:ext="edit"/>
             <v:imagedata xmlns:r="http://schemas.openxmlformats.org/officeDocument/2006/relationships" r:id="docRId8" o:title=""/>
           </v:rect>
@@ -1137,55 +1137,14 @@
         </w:rPr>
       </w:pPr>
       <w:r>
-        <w:object w:dxaOrig="8294" w:dyaOrig="5529">
-          <v:rect xmlns:o="urn:schemas-microsoft-com:office:office" xmlns:v="urn:schemas-microsoft-com:vml" id="rectole0000000002" style="width:414.700000pt;height:276.450000pt" o:preferrelative="t" o:ole="">
+        <w:object w:dxaOrig="8640" w:dyaOrig="3509">
+          <v:rect xmlns:o="urn:schemas-microsoft-com:office:office" xmlns:v="urn:schemas-microsoft-com:vml" id="rectole0000000002" style="width:432.000000pt;height:175.450000pt" o:preferrelative="t" o:ole="">
             <o:lock v:ext="edit"/>
             <v:imagedata xmlns:r="http://schemas.openxmlformats.org/officeDocument/2006/relationships" r:id="docRId10" o:title=""/>
           </v:rect>
-          <o:OLEObject xmlns:r="http://schemas.openxmlformats.org/officeDocument/2006/relationships" xmlns:o="urn:schemas-microsoft-com:office:office" Type="Embed" ProgID="StaticMetafile" DrawAspect="Content" ObjectID="0000000002" ShapeID="rectole0000000002" r:id="docRId9"/>
+          <o:OLEObject xmlns:r="http://schemas.openxmlformats.org/officeDocument/2006/relationships" xmlns:o="urn:schemas-microsoft-com:office:office" Type="Embed" ProgID="StaticDib" DrawAspect="Content" ObjectID="0000000002" ShapeID="rectole0000000002" r:id="docRId9"/>
         </w:object>
       </w:r>
-    </w:p>
-    <w:p>
-      <w:pPr>
-        <w:spacing w:before="0" w:after="160" w:line="240"/>
-        <w:ind w:right="0" w:left="0" w:firstLine="0"/>
-        <w:jc w:val="left"/>
-        <w:rPr>
-          <w:rFonts w:ascii="Calibri" w:hAnsi="Calibri" w:cs="Calibri" w:eastAsia="Calibri"/>
-          <w:b/>
-          <w:color w:val="000000"/>
-          <w:spacing w:val="0"/>
-          <w:position w:val="0"/>
-          <w:sz w:val="32"/>
-          <w:shd w:fill="auto" w:val="clear"/>
-        </w:rPr>
-      </w:pPr>
-      <w:r>
-        <w:object w:dxaOrig="8640" w:dyaOrig="6705">
-          <v:rect xmlns:o="urn:schemas-microsoft-com:office:office" xmlns:v="urn:schemas-microsoft-com:vml" id="rectole0000000003" style="width:432.000000pt;height:335.250000pt" o:preferrelative="t" o:ole="">
-            <o:lock v:ext="edit"/>
-            <v:imagedata xmlns:r="http://schemas.openxmlformats.org/officeDocument/2006/relationships" r:id="docRId12" o:title=""/>
-          </v:rect>
-          <o:OLEObject xmlns:r="http://schemas.openxmlformats.org/officeDocument/2006/relationships" xmlns:o="urn:schemas-microsoft-com:office:office" Type="Embed" ProgID="StaticMetafile" DrawAspect="Content" ObjectID="0000000003" ShapeID="rectole0000000003" r:id="docRId11"/>
-        </w:object>
-      </w:r>
-    </w:p>
-    <w:p>
-      <w:pPr>
-        <w:spacing w:before="0" w:after="160" w:line="240"/>
-        <w:ind w:right="0" w:left="0" w:firstLine="0"/>
-        <w:jc w:val="left"/>
-        <w:rPr>
-          <w:rFonts w:ascii="Calibri" w:hAnsi="Calibri" w:cs="Calibri" w:eastAsia="Calibri"/>
-          <w:b/>
-          <w:color w:val="000000"/>
-          <w:spacing w:val="0"/>
-          <w:position w:val="0"/>
-          <w:sz w:val="32"/>
-          <w:shd w:fill="auto" w:val="clear"/>
-        </w:rPr>
-      </w:pPr>
     </w:p>
     <w:p>
       <w:pPr>
@@ -1274,7 +1233,6 @@
                 <w:spacing w:val="0"/>
                 <w:position w:val="0"/>
                 <w:sz w:val="22"/>
-                <w:shd w:fill="auto" w:val="clear"/>
               </w:rPr>
             </w:pPr>
             <w:r>
@@ -1319,7 +1277,6 @@
                 <w:spacing w:val="0"/>
                 <w:position w:val="0"/>
                 <w:sz w:val="22"/>
-                <w:shd w:fill="auto" w:val="clear"/>
               </w:rPr>
             </w:pPr>
             <w:r>
@@ -1367,7 +1324,6 @@
                 <w:spacing w:val="0"/>
                 <w:position w:val="0"/>
                 <w:sz w:val="22"/>
-                <w:shd w:fill="auto" w:val="clear"/>
               </w:rPr>
             </w:pPr>
             <w:r>
@@ -1411,7 +1367,6 @@
                 <w:spacing w:val="0"/>
                 <w:position w:val="0"/>
                 <w:sz w:val="22"/>
-                <w:shd w:fill="auto" w:val="clear"/>
               </w:rPr>
             </w:pPr>
             <w:r>
@@ -1460,7 +1415,6 @@
                 <w:spacing w:val="0"/>
                 <w:position w:val="0"/>
                 <w:sz w:val="22"/>
-                <w:shd w:fill="auto" w:val="clear"/>
               </w:rPr>
             </w:pPr>
             <w:r>
@@ -1510,7 +1464,6 @@
                 <w:spacing w:val="0"/>
                 <w:position w:val="0"/>
                 <w:sz w:val="22"/>
-                <w:shd w:fill="auto" w:val="clear"/>
               </w:rPr>
             </w:pPr>
             <w:r>
@@ -1553,7 +1506,6 @@
                 <w:spacing w:val="0"/>
                 <w:position w:val="0"/>
                 <w:sz w:val="22"/>
-                <w:shd w:fill="auto" w:val="clear"/>
               </w:rPr>
             </w:pPr>
             <w:r>
@@ -1596,7 +1548,6 @@
                 <w:spacing w:val="0"/>
                 <w:position w:val="0"/>
                 <w:sz w:val="22"/>
-                <w:shd w:fill="auto" w:val="clear"/>
               </w:rPr>
             </w:pPr>
             <w:r>
@@ -1639,7 +1590,6 @@
                 <w:spacing w:val="0"/>
                 <w:position w:val="0"/>
                 <w:sz w:val="22"/>
-                <w:shd w:fill="auto" w:val="clear"/>
               </w:rPr>
             </w:pPr>
             <w:r>
@@ -1682,7 +1632,6 @@
                 <w:spacing w:val="0"/>
                 <w:position w:val="0"/>
                 <w:sz w:val="22"/>
-                <w:shd w:fill="auto" w:val="clear"/>
               </w:rPr>
             </w:pPr>
             <w:r>
@@ -1725,7 +1674,6 @@
                 <w:spacing w:val="0"/>
                 <w:position w:val="0"/>
                 <w:sz w:val="22"/>
-                <w:shd w:fill="auto" w:val="clear"/>
               </w:rPr>
             </w:pPr>
             <w:r>
@@ -1768,7 +1716,6 @@
                 <w:spacing w:val="0"/>
                 <w:position w:val="0"/>
                 <w:sz w:val="22"/>
-                <w:shd w:fill="auto" w:val="clear"/>
               </w:rPr>
             </w:pPr>
             <w:r>
@@ -1819,7 +1766,6 @@
                 <w:spacing w:val="0"/>
                 <w:position w:val="0"/>
                 <w:sz w:val="22"/>
-                <w:shd w:fill="auto" w:val="clear"/>
               </w:rPr>
             </w:pPr>
             <w:r>
@@ -1862,7 +1808,6 @@
                 <w:spacing w:val="0"/>
                 <w:position w:val="0"/>
                 <w:sz w:val="22"/>
-                <w:shd w:fill="auto" w:val="clear"/>
               </w:rPr>
             </w:pPr>
             <w:r>
@@ -1905,7 +1850,6 @@
                 <w:spacing w:val="0"/>
                 <w:position w:val="0"/>
                 <w:sz w:val="22"/>
-                <w:shd w:fill="auto" w:val="clear"/>
               </w:rPr>
             </w:pPr>
             <w:r>
@@ -1969,7 +1913,6 @@
                 <w:spacing w:val="0"/>
                 <w:position w:val="0"/>
                 <w:sz w:val="22"/>
-                <w:shd w:fill="auto" w:val="clear"/>
               </w:rPr>
             </w:pPr>
             <w:r>
@@ -2011,7 +1954,6 @@
                 <w:spacing w:val="0"/>
                 <w:position w:val="0"/>
                 <w:sz w:val="22"/>
-                <w:shd w:fill="auto" w:val="clear"/>
               </w:rPr>
             </w:pPr>
             <w:r>
@@ -2085,7 +2027,6 @@
                 <w:spacing w:val="0"/>
                 <w:position w:val="0"/>
                 <w:sz w:val="22"/>
-                <w:shd w:fill="auto" w:val="clear"/>
               </w:rPr>
             </w:pPr>
             <w:r>
@@ -2134,7 +2075,6 @@
                 <w:spacing w:val="0"/>
                 <w:position w:val="0"/>
                 <w:sz w:val="22"/>
-                <w:shd w:fill="auto" w:val="clear"/>
               </w:rPr>
             </w:pPr>
             <w:r>
@@ -2176,7 +2116,6 @@
                 <w:spacing w:val="0"/>
                 <w:position w:val="0"/>
                 <w:sz w:val="22"/>
-                <w:shd w:fill="auto" w:val="clear"/>
               </w:rPr>
             </w:pPr>
             <w:r>
@@ -2218,7 +2157,6 @@
                 <w:spacing w:val="0"/>
                 <w:position w:val="0"/>
                 <w:sz w:val="22"/>
-                <w:shd w:fill="auto" w:val="clear"/>
               </w:rPr>
             </w:pPr>
             <w:r>
@@ -2260,7 +2198,6 @@
                 <w:spacing w:val="0"/>
                 <w:position w:val="0"/>
                 <w:sz w:val="22"/>
-                <w:shd w:fill="auto" w:val="clear"/>
               </w:rPr>
             </w:pPr>
             <w:r>
@@ -2366,7 +2303,6 @@
                 <w:spacing w:val="0"/>
                 <w:position w:val="0"/>
                 <w:sz w:val="22"/>
-                <w:shd w:fill="auto" w:val="clear"/>
               </w:rPr>
             </w:pPr>
             <w:r>
@@ -2416,7 +2352,6 @@
                 <w:spacing w:val="0"/>
                 <w:position w:val="0"/>
                 <w:sz w:val="22"/>
-                <w:shd w:fill="auto" w:val="clear"/>
               </w:rPr>
             </w:pPr>
             <w:r>
@@ -2459,7 +2394,6 @@
                 <w:spacing w:val="0"/>
                 <w:position w:val="0"/>
                 <w:sz w:val="22"/>
-                <w:shd w:fill="auto" w:val="clear"/>
               </w:rPr>
             </w:pPr>
             <w:r>
@@ -2502,7 +2436,6 @@
                 <w:spacing w:val="0"/>
                 <w:position w:val="0"/>
                 <w:sz w:val="22"/>
-                <w:shd w:fill="auto" w:val="clear"/>
               </w:rPr>
             </w:pPr>
             <w:r>
@@ -2545,7 +2478,6 @@
                 <w:spacing w:val="0"/>
                 <w:position w:val="0"/>
                 <w:sz w:val="22"/>
-                <w:shd w:fill="auto" w:val="clear"/>
               </w:rPr>
             </w:pPr>
             <w:r>
@@ -2652,7 +2584,6 @@
                 <w:spacing w:val="0"/>
                 <w:position w:val="0"/>
                 <w:sz w:val="22"/>
-                <w:shd w:fill="auto" w:val="clear"/>
               </w:rPr>
             </w:pPr>
             <w:r>
@@ -2701,7 +2632,6 @@
                 <w:spacing w:val="0"/>
                 <w:position w:val="0"/>
                 <w:sz w:val="22"/>
-                <w:shd w:fill="auto" w:val="clear"/>
               </w:rPr>
             </w:pPr>
             <w:r>
@@ -2751,7 +2681,6 @@
                 <w:spacing w:val="0"/>
                 <w:position w:val="0"/>
                 <w:sz w:val="22"/>
-                <w:shd w:fill="auto" w:val="clear"/>
               </w:rPr>
             </w:pPr>
             <w:r>
@@ -2794,7 +2723,6 @@
                 <w:spacing w:val="0"/>
                 <w:position w:val="0"/>
                 <w:sz w:val="22"/>
-                <w:shd w:fill="auto" w:val="clear"/>
               </w:rPr>
             </w:pPr>
             <w:r>
@@ -2837,7 +2765,6 @@
                 <w:spacing w:val="0"/>
                 <w:position w:val="0"/>
                 <w:sz w:val="22"/>
-                <w:shd w:fill="auto" w:val="clear"/>
               </w:rPr>
             </w:pPr>
             <w:r>
@@ -2880,7 +2807,6 @@
                 <w:spacing w:val="0"/>
                 <w:position w:val="0"/>
                 <w:sz w:val="22"/>
-                <w:shd w:fill="auto" w:val="clear"/>
               </w:rPr>
             </w:pPr>
             <w:r>
@@ -2924,7 +2850,6 @@
                 <w:spacing w:val="0"/>
                 <w:position w:val="0"/>
                 <w:sz w:val="22"/>
-                <w:shd w:fill="auto" w:val="clear"/>
               </w:rPr>
             </w:pPr>
             <w:r>
@@ -2974,7 +2899,6 @@
                 <w:spacing w:val="0"/>
                 <w:position w:val="0"/>
                 <w:sz w:val="22"/>
-                <w:shd w:fill="auto" w:val="clear"/>
               </w:rPr>
             </w:pPr>
             <w:r>
@@ -3016,7 +2940,6 @@
                 <w:spacing w:val="0"/>
                 <w:position w:val="0"/>
                 <w:sz w:val="22"/>
-                <w:shd w:fill="auto" w:val="clear"/>
               </w:rPr>
             </w:pPr>
             <w:r>
@@ -3090,7 +3013,6 @@
                 <w:spacing w:val="0"/>
                 <w:position w:val="0"/>
                 <w:sz w:val="22"/>
-                <w:shd w:fill="auto" w:val="clear"/>
               </w:rPr>
             </w:pPr>
             <w:r>
@@ -3133,7 +3055,6 @@
                 <w:spacing w:val="0"/>
                 <w:position w:val="0"/>
                 <w:sz w:val="22"/>
-                <w:shd w:fill="auto" w:val="clear"/>
               </w:rPr>
             </w:pPr>
             <w:r>
@@ -3210,7 +3131,6 @@
                 <w:spacing w:val="0"/>
                 <w:position w:val="0"/>
                 <w:sz w:val="22"/>
-                <w:shd w:fill="auto" w:val="clear"/>
               </w:rPr>
             </w:pPr>
             <w:r>
@@ -3255,7 +3175,6 @@
                 <w:spacing w:val="0"/>
                 <w:position w:val="0"/>
                 <w:sz w:val="22"/>
-                <w:shd w:fill="auto" w:val="clear"/>
               </w:rPr>
             </w:pPr>
             <w:r>
@@ -3303,7 +3222,6 @@
                 <w:spacing w:val="0"/>
                 <w:position w:val="0"/>
                 <w:sz w:val="22"/>
-                <w:shd w:fill="auto" w:val="clear"/>
               </w:rPr>
             </w:pPr>
             <w:r>
@@ -3347,7 +3265,6 @@
                 <w:spacing w:val="0"/>
                 <w:position w:val="0"/>
                 <w:sz w:val="22"/>
-                <w:shd w:fill="auto" w:val="clear"/>
               </w:rPr>
             </w:pPr>
             <w:r>
@@ -3396,7 +3313,6 @@
                 <w:spacing w:val="0"/>
                 <w:position w:val="0"/>
                 <w:sz w:val="22"/>
-                <w:shd w:fill="auto" w:val="clear"/>
               </w:rPr>
             </w:pPr>
             <w:r>
@@ -3446,7 +3362,6 @@
                 <w:spacing w:val="0"/>
                 <w:position w:val="0"/>
                 <w:sz w:val="22"/>
-                <w:shd w:fill="auto" w:val="clear"/>
               </w:rPr>
             </w:pPr>
             <w:r>
@@ -3489,7 +3404,6 @@
                 <w:spacing w:val="0"/>
                 <w:position w:val="0"/>
                 <w:sz w:val="22"/>
-                <w:shd w:fill="auto" w:val="clear"/>
               </w:rPr>
             </w:pPr>
             <w:r>
@@ -3532,7 +3446,6 @@
                 <w:spacing w:val="0"/>
                 <w:position w:val="0"/>
                 <w:sz w:val="22"/>
-                <w:shd w:fill="auto" w:val="clear"/>
               </w:rPr>
             </w:pPr>
             <w:r>
@@ -3575,7 +3488,6 @@
                 <w:spacing w:val="0"/>
                 <w:position w:val="0"/>
                 <w:sz w:val="22"/>
-                <w:shd w:fill="auto" w:val="clear"/>
               </w:rPr>
             </w:pPr>
             <w:r>
@@ -3618,7 +3530,6 @@
                 <w:spacing w:val="0"/>
                 <w:position w:val="0"/>
                 <w:sz w:val="22"/>
-                <w:shd w:fill="auto" w:val="clear"/>
               </w:rPr>
             </w:pPr>
             <w:r>
@@ -3661,7 +3572,6 @@
                 <w:spacing w:val="0"/>
                 <w:position w:val="0"/>
                 <w:sz w:val="22"/>
-                <w:shd w:fill="auto" w:val="clear"/>
               </w:rPr>
             </w:pPr>
             <w:r>
@@ -3704,7 +3614,6 @@
                 <w:spacing w:val="0"/>
                 <w:position w:val="0"/>
                 <w:sz w:val="22"/>
-                <w:shd w:fill="auto" w:val="clear"/>
               </w:rPr>
             </w:pPr>
             <w:r>
@@ -3755,7 +3664,6 @@
                 <w:spacing w:val="0"/>
                 <w:position w:val="0"/>
                 <w:sz w:val="22"/>
-                <w:shd w:fill="auto" w:val="clear"/>
               </w:rPr>
             </w:pPr>
             <w:r>
@@ -3798,7 +3706,6 @@
                 <w:spacing w:val="0"/>
                 <w:position w:val="0"/>
                 <w:sz w:val="22"/>
-                <w:shd w:fill="auto" w:val="clear"/>
               </w:rPr>
             </w:pPr>
             <w:r>
@@ -3841,7 +3748,6 @@
                 <w:spacing w:val="0"/>
                 <w:position w:val="0"/>
                 <w:sz w:val="22"/>
-                <w:shd w:fill="auto" w:val="clear"/>
               </w:rPr>
             </w:pPr>
             <w:r>
@@ -3905,7 +3811,6 @@
                 <w:spacing w:val="0"/>
                 <w:position w:val="0"/>
                 <w:sz w:val="22"/>
-                <w:shd w:fill="auto" w:val="clear"/>
               </w:rPr>
             </w:pPr>
             <w:r>
@@ -3947,7 +3852,6 @@
                 <w:spacing w:val="0"/>
                 <w:position w:val="0"/>
                 <w:sz w:val="22"/>
-                <w:shd w:fill="auto" w:val="clear"/>
               </w:rPr>
             </w:pPr>
             <w:r>
@@ -4021,7 +3925,6 @@
                 <w:spacing w:val="0"/>
                 <w:position w:val="0"/>
                 <w:sz w:val="22"/>
-                <w:shd w:fill="auto" w:val="clear"/>
               </w:rPr>
             </w:pPr>
             <w:r>
@@ -4070,7 +3973,6 @@
                 <w:spacing w:val="0"/>
                 <w:position w:val="0"/>
                 <w:sz w:val="22"/>
-                <w:shd w:fill="auto" w:val="clear"/>
               </w:rPr>
             </w:pPr>
             <w:r>
@@ -4112,7 +4014,6 @@
                 <w:spacing w:val="0"/>
                 <w:position w:val="0"/>
                 <w:sz w:val="22"/>
-                <w:shd w:fill="auto" w:val="clear"/>
               </w:rPr>
             </w:pPr>
             <w:r>
@@ -4154,7 +4055,6 @@
                 <w:spacing w:val="0"/>
                 <w:position w:val="0"/>
                 <w:sz w:val="22"/>
-                <w:shd w:fill="auto" w:val="clear"/>
               </w:rPr>
             </w:pPr>
             <w:r>
@@ -4196,7 +4096,6 @@
                 <w:spacing w:val="0"/>
                 <w:position w:val="0"/>
                 <w:sz w:val="22"/>
-                <w:shd w:fill="auto" w:val="clear"/>
               </w:rPr>
             </w:pPr>
             <w:r>
@@ -4302,7 +4201,6 @@
                 <w:spacing w:val="0"/>
                 <w:position w:val="0"/>
                 <w:sz w:val="22"/>
-                <w:shd w:fill="auto" w:val="clear"/>
               </w:rPr>
             </w:pPr>
             <w:r>
@@ -4352,7 +4250,6 @@
                 <w:spacing w:val="0"/>
                 <w:position w:val="0"/>
                 <w:sz w:val="22"/>
-                <w:shd w:fill="auto" w:val="clear"/>
               </w:rPr>
             </w:pPr>
             <w:r>
@@ -4395,7 +4292,6 @@
                 <w:spacing w:val="0"/>
                 <w:position w:val="0"/>
                 <w:sz w:val="22"/>
-                <w:shd w:fill="auto" w:val="clear"/>
               </w:rPr>
             </w:pPr>
             <w:r>
@@ -4438,7 +4334,6 @@
                 <w:spacing w:val="0"/>
                 <w:position w:val="0"/>
                 <w:sz w:val="22"/>
-                <w:shd w:fill="auto" w:val="clear"/>
               </w:rPr>
             </w:pPr>
             <w:r>
@@ -4481,7 +4376,6 @@
                 <w:spacing w:val="0"/>
                 <w:position w:val="0"/>
                 <w:sz w:val="22"/>
-                <w:shd w:fill="auto" w:val="clear"/>
               </w:rPr>
             </w:pPr>
             <w:r>
@@ -4588,7 +4482,6 @@
                 <w:spacing w:val="0"/>
                 <w:position w:val="0"/>
                 <w:sz w:val="22"/>
-                <w:shd w:fill="auto" w:val="clear"/>
               </w:rPr>
             </w:pPr>
             <w:r>
@@ -4638,7 +4531,6 @@
                 <w:spacing w:val="0"/>
                 <w:position w:val="0"/>
                 <w:sz w:val="22"/>
-                <w:shd w:fill="auto" w:val="clear"/>
               </w:rPr>
             </w:pPr>
             <w:r>
@@ -4681,7 +4573,6 @@
                 <w:spacing w:val="0"/>
                 <w:position w:val="0"/>
                 <w:sz w:val="22"/>
-                <w:shd w:fill="auto" w:val="clear"/>
               </w:rPr>
             </w:pPr>
             <w:r>
@@ -4724,7 +4615,6 @@
                 <w:spacing w:val="0"/>
                 <w:position w:val="0"/>
                 <w:sz w:val="22"/>
-                <w:shd w:fill="auto" w:val="clear"/>
               </w:rPr>
             </w:pPr>
             <w:r>
@@ -4767,7 +4657,6 @@
                 <w:spacing w:val="0"/>
                 <w:position w:val="0"/>
                 <w:sz w:val="22"/>
-                <w:shd w:fill="auto" w:val="clear"/>
               </w:rPr>
             </w:pPr>
             <w:r>
@@ -4874,7 +4763,6 @@
                 <w:spacing w:val="0"/>
                 <w:position w:val="0"/>
                 <w:sz w:val="22"/>
-                <w:shd w:fill="auto" w:val="clear"/>
               </w:rPr>
             </w:pPr>
             <w:r>
@@ -4924,7 +4812,6 @@
                 <w:spacing w:val="0"/>
                 <w:position w:val="0"/>
                 <w:sz w:val="22"/>
-                <w:shd w:fill="auto" w:val="clear"/>
               </w:rPr>
             </w:pPr>
             <w:r>
@@ -4967,7 +4854,6 @@
                 <w:spacing w:val="0"/>
                 <w:position w:val="0"/>
                 <w:sz w:val="22"/>
-                <w:shd w:fill="auto" w:val="clear"/>
               </w:rPr>
             </w:pPr>
             <w:r>
@@ -5010,7 +4896,6 @@
                 <w:spacing w:val="0"/>
                 <w:position w:val="0"/>
                 <w:sz w:val="22"/>
-                <w:shd w:fill="auto" w:val="clear"/>
               </w:rPr>
             </w:pPr>
             <w:r>
@@ -5053,7 +4938,6 @@
                 <w:spacing w:val="0"/>
                 <w:position w:val="0"/>
                 <w:sz w:val="22"/>
-                <w:shd w:fill="auto" w:val="clear"/>
               </w:rPr>
             </w:pPr>
             <w:r>
@@ -5160,7 +5044,6 @@
                 <w:spacing w:val="0"/>
                 <w:position w:val="0"/>
                 <w:sz w:val="22"/>
-                <w:shd w:fill="auto" w:val="clear"/>
               </w:rPr>
             </w:pPr>
             <w:r>
@@ -5209,7 +5092,6 @@
                 <w:spacing w:val="0"/>
                 <w:position w:val="0"/>
                 <w:sz w:val="22"/>
-                <w:shd w:fill="auto" w:val="clear"/>
               </w:rPr>
             </w:pPr>
             <w:r>
@@ -5259,7 +5141,6 @@
                 <w:spacing w:val="0"/>
                 <w:position w:val="0"/>
                 <w:sz w:val="22"/>
-                <w:shd w:fill="auto" w:val="clear"/>
               </w:rPr>
             </w:pPr>
             <w:r>
@@ -5302,7 +5183,6 @@
                 <w:spacing w:val="0"/>
                 <w:position w:val="0"/>
                 <w:sz w:val="22"/>
-                <w:shd w:fill="auto" w:val="clear"/>
               </w:rPr>
             </w:pPr>
             <w:r>
@@ -5345,7 +5225,6 @@
                 <w:spacing w:val="0"/>
                 <w:position w:val="0"/>
                 <w:sz w:val="22"/>
-                <w:shd w:fill="auto" w:val="clear"/>
               </w:rPr>
             </w:pPr>
             <w:r>
@@ -5388,7 +5267,6 @@
                 <w:spacing w:val="0"/>
                 <w:position w:val="0"/>
                 <w:sz w:val="22"/>
-                <w:shd w:fill="auto" w:val="clear"/>
               </w:rPr>
             </w:pPr>
             <w:r>
@@ -5432,7 +5310,6 @@
                 <w:spacing w:val="0"/>
                 <w:position w:val="0"/>
                 <w:sz w:val="22"/>
-                <w:shd w:fill="auto" w:val="clear"/>
               </w:rPr>
             </w:pPr>
             <w:r>
@@ -5482,7 +5359,6 @@
                 <w:spacing w:val="0"/>
                 <w:position w:val="0"/>
                 <w:sz w:val="22"/>
-                <w:shd w:fill="auto" w:val="clear"/>
               </w:rPr>
             </w:pPr>
             <w:r>
@@ -5524,7 +5400,6 @@
                 <w:spacing w:val="0"/>
                 <w:position w:val="0"/>
                 <w:sz w:val="22"/>
-                <w:shd w:fill="auto" w:val="clear"/>
               </w:rPr>
             </w:pPr>
             <w:r>
@@ -5598,7 +5473,6 @@
                 <w:spacing w:val="0"/>
                 <w:position w:val="0"/>
                 <w:sz w:val="22"/>
-                <w:shd w:fill="auto" w:val="clear"/>
               </w:rPr>
             </w:pPr>
             <w:r>
@@ -5641,7 +5515,6 @@
                 <w:spacing w:val="0"/>
                 <w:position w:val="0"/>
                 <w:sz w:val="22"/>
-                <w:shd w:fill="auto" w:val="clear"/>
               </w:rPr>
             </w:pPr>
             <w:r>
@@ -5690,7 +5563,6 @@
                 <w:spacing w:val="0"/>
                 <w:position w:val="0"/>
                 <w:sz w:val="22"/>
-                <w:shd w:fill="auto" w:val="clear"/>
               </w:rPr>
             </w:pPr>
             <w:r>
@@ -5765,7 +5637,6 @@
                 <w:spacing w:val="0"/>
                 <w:position w:val="0"/>
                 <w:sz w:val="22"/>
-                <w:shd w:fill="auto" w:val="clear"/>
               </w:rPr>
             </w:pPr>
             <w:r>
@@ -5807,7 +5678,6 @@
                 <w:spacing w:val="0"/>
                 <w:position w:val="0"/>
                 <w:sz w:val="22"/>
-                <w:shd w:fill="auto" w:val="clear"/>
               </w:rPr>
             </w:pPr>
             <w:r>
@@ -5850,7 +5720,6 @@
                 <w:spacing w:val="0"/>
                 <w:position w:val="0"/>
                 <w:sz w:val="22"/>
-                <w:shd w:fill="auto" w:val="clear"/>
               </w:rPr>
             </w:pPr>
             <w:r>
@@ -5927,7 +5796,6 @@
                 <w:spacing w:val="0"/>
                 <w:position w:val="0"/>
                 <w:sz w:val="22"/>
-                <w:shd w:fill="auto" w:val="clear"/>
               </w:rPr>
             </w:pPr>
             <w:r>
@@ -5972,7 +5840,6 @@
                 <w:spacing w:val="0"/>
                 <w:position w:val="0"/>
                 <w:sz w:val="22"/>
-                <w:shd w:fill="auto" w:val="clear"/>
               </w:rPr>
             </w:pPr>
             <w:r>
@@ -6020,7 +5887,6 @@
                 <w:spacing w:val="0"/>
                 <w:position w:val="0"/>
                 <w:sz w:val="22"/>
-                <w:shd w:fill="auto" w:val="clear"/>
               </w:rPr>
             </w:pPr>
             <w:r>
@@ -6064,7 +5930,6 @@
                 <w:spacing w:val="0"/>
                 <w:position w:val="0"/>
                 <w:sz w:val="22"/>
-                <w:shd w:fill="auto" w:val="clear"/>
               </w:rPr>
             </w:pPr>
             <w:r>
@@ -6113,7 +5978,6 @@
                 <w:spacing w:val="0"/>
                 <w:position w:val="0"/>
                 <w:sz w:val="22"/>
-                <w:shd w:fill="auto" w:val="clear"/>
               </w:rPr>
             </w:pPr>
             <w:r>
@@ -6163,7 +6027,6 @@
                 <w:spacing w:val="0"/>
                 <w:position w:val="0"/>
                 <w:sz w:val="22"/>
-                <w:shd w:fill="auto" w:val="clear"/>
               </w:rPr>
             </w:pPr>
             <w:r>
@@ -6206,7 +6069,6 @@
                 <w:spacing w:val="0"/>
                 <w:position w:val="0"/>
                 <w:sz w:val="22"/>
-                <w:shd w:fill="auto" w:val="clear"/>
               </w:rPr>
             </w:pPr>
             <w:r>
@@ -6249,7 +6111,6 @@
                 <w:spacing w:val="0"/>
                 <w:position w:val="0"/>
                 <w:sz w:val="22"/>
-                <w:shd w:fill="auto" w:val="clear"/>
               </w:rPr>
             </w:pPr>
             <w:r>
@@ -6292,7 +6153,6 @@
                 <w:spacing w:val="0"/>
                 <w:position w:val="0"/>
                 <w:sz w:val="22"/>
-                <w:shd w:fill="auto" w:val="clear"/>
               </w:rPr>
             </w:pPr>
             <w:r>
@@ -6335,7 +6195,6 @@
                 <w:spacing w:val="0"/>
                 <w:position w:val="0"/>
                 <w:sz w:val="22"/>
-                <w:shd w:fill="auto" w:val="clear"/>
               </w:rPr>
             </w:pPr>
             <w:r>
@@ -6378,7 +6237,6 @@
                 <w:spacing w:val="0"/>
                 <w:position w:val="0"/>
                 <w:sz w:val="22"/>
-                <w:shd w:fill="auto" w:val="clear"/>
               </w:rPr>
             </w:pPr>
             <w:r>
@@ -6421,7 +6279,6 @@
                 <w:spacing w:val="0"/>
                 <w:position w:val="0"/>
                 <w:sz w:val="22"/>
-                <w:shd w:fill="auto" w:val="clear"/>
               </w:rPr>
             </w:pPr>
             <w:r>
@@ -6472,7 +6329,6 @@
                 <w:spacing w:val="0"/>
                 <w:position w:val="0"/>
                 <w:sz w:val="22"/>
-                <w:shd w:fill="auto" w:val="clear"/>
               </w:rPr>
             </w:pPr>
             <w:r>
@@ -6515,7 +6371,6 @@
                 <w:spacing w:val="0"/>
                 <w:position w:val="0"/>
                 <w:sz w:val="22"/>
-                <w:shd w:fill="auto" w:val="clear"/>
               </w:rPr>
             </w:pPr>
             <w:r>
@@ -6558,7 +6413,6 @@
                 <w:spacing w:val="0"/>
                 <w:position w:val="0"/>
                 <w:sz w:val="22"/>
-                <w:shd w:fill="auto" w:val="clear"/>
               </w:rPr>
             </w:pPr>
             <w:r>
@@ -6601,7 +6455,6 @@
                 <w:spacing w:val="0"/>
                 <w:position w:val="0"/>
                 <w:sz w:val="22"/>
-                <w:shd w:fill="auto" w:val="clear"/>
               </w:rPr>
             </w:pPr>
             <w:r>
@@ -6644,7 +6497,6 @@
                 <w:spacing w:val="0"/>
                 <w:position w:val="0"/>
                 <w:sz w:val="22"/>
-                <w:shd w:fill="auto" w:val="clear"/>
               </w:rPr>
             </w:pPr>
             <w:r>
@@ -6687,7 +6539,6 @@
                 <w:spacing w:val="0"/>
                 <w:position w:val="0"/>
                 <w:sz w:val="22"/>
-                <w:shd w:fill="auto" w:val="clear"/>
               </w:rPr>
             </w:pPr>
             <w:r>
@@ -6730,7 +6581,6 @@
                 <w:spacing w:val="0"/>
                 <w:position w:val="0"/>
                 <w:sz w:val="22"/>
-                <w:shd w:fill="auto" w:val="clear"/>
               </w:rPr>
             </w:pPr>
             <w:r>
@@ -6780,7 +6630,6 @@
                 <w:spacing w:val="0"/>
                 <w:position w:val="0"/>
                 <w:sz w:val="22"/>
-                <w:shd w:fill="auto" w:val="clear"/>
               </w:rPr>
             </w:pPr>
             <w:r>
@@ -6823,7 +6672,6 @@
                 <w:spacing w:val="0"/>
                 <w:position w:val="0"/>
                 <w:sz w:val="22"/>
-                <w:shd w:fill="auto" w:val="clear"/>
               </w:rPr>
             </w:pPr>
             <w:r>
@@ -6866,7 +6714,6 @@
                 <w:spacing w:val="0"/>
                 <w:position w:val="0"/>
                 <w:sz w:val="22"/>
-                <w:shd w:fill="auto" w:val="clear"/>
               </w:rPr>
             </w:pPr>
             <w:r>
@@ -6909,7 +6756,6 @@
                 <w:spacing w:val="0"/>
                 <w:position w:val="0"/>
                 <w:sz w:val="22"/>
-                <w:shd w:fill="auto" w:val="clear"/>
               </w:rPr>
             </w:pPr>
             <w:r>
@@ -6952,7 +6798,6 @@
                 <w:spacing w:val="0"/>
                 <w:position w:val="0"/>
                 <w:sz w:val="22"/>
-                <w:shd w:fill="auto" w:val="clear"/>
               </w:rPr>
             </w:pPr>
             <w:r>
@@ -6995,7 +6840,6 @@
                 <w:spacing w:val="0"/>
                 <w:position w:val="0"/>
                 <w:sz w:val="22"/>
-                <w:shd w:fill="auto" w:val="clear"/>
               </w:rPr>
             </w:pPr>
             <w:r>
@@ -7038,7 +6882,6 @@
                 <w:spacing w:val="0"/>
                 <w:position w:val="0"/>
                 <w:sz w:val="22"/>
-                <w:shd w:fill="auto" w:val="clear"/>
               </w:rPr>
             </w:pPr>
             <w:r>
@@ -7087,7 +6930,6 @@
                 <w:spacing w:val="0"/>
                 <w:position w:val="0"/>
                 <w:sz w:val="22"/>
-                <w:shd w:fill="auto" w:val="clear"/>
               </w:rPr>
             </w:pPr>
             <w:r>
@@ -7137,7 +6979,6 @@
                 <w:spacing w:val="0"/>
                 <w:position w:val="0"/>
                 <w:sz w:val="22"/>
-                <w:shd w:fill="auto" w:val="clear"/>
               </w:rPr>
             </w:pPr>
             <w:r>
@@ -7180,7 +7021,6 @@
                 <w:spacing w:val="0"/>
                 <w:position w:val="0"/>
                 <w:sz w:val="22"/>
-                <w:shd w:fill="auto" w:val="clear"/>
               </w:rPr>
             </w:pPr>
             <w:r>
@@ -7223,7 +7063,6 @@
                 <w:spacing w:val="0"/>
                 <w:position w:val="0"/>
                 <w:sz w:val="22"/>
-                <w:shd w:fill="auto" w:val="clear"/>
               </w:rPr>
             </w:pPr>
             <w:r>
@@ -7266,7 +7105,6 @@
                 <w:spacing w:val="0"/>
                 <w:position w:val="0"/>
                 <w:sz w:val="22"/>
-                <w:shd w:fill="auto" w:val="clear"/>
               </w:rPr>
             </w:pPr>
             <w:r>
@@ -7310,7 +7148,6 @@
                 <w:spacing w:val="0"/>
                 <w:position w:val="0"/>
                 <w:sz w:val="22"/>
-                <w:shd w:fill="auto" w:val="clear"/>
               </w:rPr>
             </w:pPr>
             <w:r>
@@ -7361,7 +7198,6 @@
                 <w:spacing w:val="0"/>
                 <w:position w:val="0"/>
                 <w:sz w:val="22"/>
-                <w:shd w:fill="auto" w:val="clear"/>
               </w:rPr>
             </w:pPr>
             <w:r>
@@ -7403,7 +7239,6 @@
                 <w:spacing w:val="0"/>
                 <w:position w:val="0"/>
                 <w:sz w:val="22"/>
-                <w:shd w:fill="auto" w:val="clear"/>
               </w:rPr>
             </w:pPr>
             <w:r>
@@ -7477,7 +7312,6 @@
                 <w:spacing w:val="0"/>
                 <w:position w:val="0"/>
                 <w:sz w:val="22"/>
-                <w:shd w:fill="auto" w:val="clear"/>
               </w:rPr>
             </w:pPr>
             <w:r>
@@ -7521,7 +7355,6 @@
                 <w:spacing w:val="0"/>
                 <w:position w:val="0"/>
                 <w:sz w:val="22"/>
-                <w:shd w:fill="auto" w:val="clear"/>
               </w:rPr>
             </w:pPr>
             <w:r>
@@ -7598,7 +7431,6 @@
                 <w:spacing w:val="0"/>
                 <w:position w:val="0"/>
                 <w:sz w:val="22"/>
-                <w:shd w:fill="auto" w:val="clear"/>
               </w:rPr>
             </w:pPr>
             <w:r>
@@ -7643,7 +7475,6 @@
                 <w:spacing w:val="0"/>
                 <w:position w:val="0"/>
                 <w:sz w:val="22"/>
-                <w:shd w:fill="auto" w:val="clear"/>
               </w:rPr>
             </w:pPr>
             <w:r>
@@ -7691,7 +7522,6 @@
                 <w:spacing w:val="0"/>
                 <w:position w:val="0"/>
                 <w:sz w:val="22"/>
-                <w:shd w:fill="auto" w:val="clear"/>
               </w:rPr>
             </w:pPr>
             <w:r>
@@ -7735,7 +7565,6 @@
                 <w:spacing w:val="0"/>
                 <w:position w:val="0"/>
                 <w:sz w:val="22"/>
-                <w:shd w:fill="auto" w:val="clear"/>
               </w:rPr>
             </w:pPr>
             <w:r>
@@ -7784,7 +7613,6 @@
                 <w:spacing w:val="0"/>
                 <w:position w:val="0"/>
                 <w:sz w:val="22"/>
-                <w:shd w:fill="auto" w:val="clear"/>
               </w:rPr>
             </w:pPr>
             <w:r>
@@ -7834,7 +7662,6 @@
                 <w:spacing w:val="0"/>
                 <w:position w:val="0"/>
                 <w:sz w:val="22"/>
-                <w:shd w:fill="auto" w:val="clear"/>
               </w:rPr>
             </w:pPr>
             <w:r>
@@ -7877,7 +7704,6 @@
                 <w:spacing w:val="0"/>
                 <w:position w:val="0"/>
                 <w:sz w:val="22"/>
-                <w:shd w:fill="auto" w:val="clear"/>
               </w:rPr>
             </w:pPr>
             <w:r>
@@ -7920,7 +7746,6 @@
                 <w:spacing w:val="0"/>
                 <w:position w:val="0"/>
                 <w:sz w:val="22"/>
-                <w:shd w:fill="auto" w:val="clear"/>
               </w:rPr>
             </w:pPr>
             <w:r>
@@ -7963,7 +7788,6 @@
                 <w:spacing w:val="0"/>
                 <w:position w:val="0"/>
                 <w:sz w:val="22"/>
-                <w:shd w:fill="auto" w:val="clear"/>
               </w:rPr>
             </w:pPr>
             <w:r>
@@ -8006,7 +7830,6 @@
                 <w:spacing w:val="0"/>
                 <w:position w:val="0"/>
                 <w:sz w:val="22"/>
-                <w:shd w:fill="auto" w:val="clear"/>
               </w:rPr>
             </w:pPr>
             <w:r>
@@ -8049,7 +7872,6 @@
                 <w:spacing w:val="0"/>
                 <w:position w:val="0"/>
                 <w:sz w:val="22"/>
-                <w:shd w:fill="auto" w:val="clear"/>
               </w:rPr>
             </w:pPr>
             <w:r>
@@ -8092,7 +7914,6 @@
                 <w:spacing w:val="0"/>
                 <w:position w:val="0"/>
                 <w:sz w:val="22"/>
-                <w:shd w:fill="auto" w:val="clear"/>
               </w:rPr>
             </w:pPr>
             <w:r>
@@ -8143,7 +7964,6 @@
                 <w:spacing w:val="0"/>
                 <w:position w:val="0"/>
                 <w:sz w:val="22"/>
-                <w:shd w:fill="auto" w:val="clear"/>
               </w:rPr>
             </w:pPr>
             <w:r>
@@ -8186,7 +8006,6 @@
                 <w:spacing w:val="0"/>
                 <w:position w:val="0"/>
                 <w:sz w:val="22"/>
-                <w:shd w:fill="auto" w:val="clear"/>
               </w:rPr>
             </w:pPr>
             <w:r>
@@ -8229,7 +8048,6 @@
                 <w:spacing w:val="0"/>
                 <w:position w:val="0"/>
                 <w:sz w:val="22"/>
-                <w:shd w:fill="auto" w:val="clear"/>
               </w:rPr>
             </w:pPr>
             <w:r>
@@ -8293,7 +8111,6 @@
                 <w:spacing w:val="0"/>
                 <w:position w:val="0"/>
                 <w:sz w:val="22"/>
-                <w:shd w:fill="auto" w:val="clear"/>
               </w:rPr>
             </w:pPr>
             <w:r>
@@ -8335,7 +8152,6 @@
                 <w:spacing w:val="0"/>
                 <w:position w:val="0"/>
                 <w:sz w:val="22"/>
-                <w:shd w:fill="auto" w:val="clear"/>
               </w:rPr>
             </w:pPr>
             <w:r>
@@ -8410,7 +8226,6 @@
                 <w:spacing w:val="0"/>
                 <w:position w:val="0"/>
                 <w:sz w:val="22"/>
-                <w:shd w:fill="auto" w:val="clear"/>
               </w:rPr>
             </w:pPr>
             <w:r>
@@ -8459,7 +8274,6 @@
                 <w:spacing w:val="0"/>
                 <w:position w:val="0"/>
                 <w:sz w:val="22"/>
-                <w:shd w:fill="auto" w:val="clear"/>
               </w:rPr>
             </w:pPr>
             <w:r>
@@ -8501,7 +8315,6 @@
                 <w:spacing w:val="0"/>
                 <w:position w:val="0"/>
                 <w:sz w:val="22"/>
-                <w:shd w:fill="auto" w:val="clear"/>
               </w:rPr>
             </w:pPr>
             <w:r>
@@ -8543,7 +8356,6 @@
                 <w:spacing w:val="0"/>
                 <w:position w:val="0"/>
                 <w:sz w:val="22"/>
-                <w:shd w:fill="auto" w:val="clear"/>
               </w:rPr>
             </w:pPr>
             <w:r>
@@ -8585,7 +8397,6 @@
                 <w:spacing w:val="0"/>
                 <w:position w:val="0"/>
                 <w:sz w:val="22"/>
-                <w:shd w:fill="auto" w:val="clear"/>
               </w:rPr>
             </w:pPr>
             <w:r>
@@ -8691,7 +8502,6 @@
                 <w:spacing w:val="0"/>
                 <w:position w:val="0"/>
                 <w:sz w:val="22"/>
-                <w:shd w:fill="auto" w:val="clear"/>
               </w:rPr>
             </w:pPr>
             <w:r>
@@ -8741,7 +8551,6 @@
                 <w:spacing w:val="0"/>
                 <w:position w:val="0"/>
                 <w:sz w:val="22"/>
-                <w:shd w:fill="auto" w:val="clear"/>
               </w:rPr>
             </w:pPr>
             <w:r>
@@ -8784,7 +8593,6 @@
                 <w:spacing w:val="0"/>
                 <w:position w:val="0"/>
                 <w:sz w:val="22"/>
-                <w:shd w:fill="auto" w:val="clear"/>
               </w:rPr>
             </w:pPr>
             <w:r>
@@ -8827,7 +8635,6 @@
                 <w:spacing w:val="0"/>
                 <w:position w:val="0"/>
                 <w:sz w:val="22"/>
-                <w:shd w:fill="auto" w:val="clear"/>
               </w:rPr>
             </w:pPr>
             <w:r>
@@ -8870,7 +8677,6 @@
                 <w:spacing w:val="0"/>
                 <w:position w:val="0"/>
                 <w:sz w:val="22"/>
-                <w:shd w:fill="auto" w:val="clear"/>
               </w:rPr>
             </w:pPr>
             <w:r>
@@ -8977,7 +8783,6 @@
                 <w:spacing w:val="0"/>
                 <w:position w:val="0"/>
                 <w:sz w:val="22"/>
-                <w:shd w:fill="auto" w:val="clear"/>
               </w:rPr>
             </w:pPr>
             <w:r>
@@ -9027,7 +8832,6 @@
                 <w:spacing w:val="0"/>
                 <w:position w:val="0"/>
                 <w:sz w:val="22"/>
-                <w:shd w:fill="auto" w:val="clear"/>
               </w:rPr>
             </w:pPr>
             <w:r>
@@ -9070,7 +8874,6 @@
                 <w:spacing w:val="0"/>
                 <w:position w:val="0"/>
                 <w:sz w:val="22"/>
-                <w:shd w:fill="auto" w:val="clear"/>
               </w:rPr>
             </w:pPr>
             <w:r>
@@ -9113,7 +8916,6 @@
                 <w:spacing w:val="0"/>
                 <w:position w:val="0"/>
                 <w:sz w:val="22"/>
-                <w:shd w:fill="auto" w:val="clear"/>
               </w:rPr>
             </w:pPr>
             <w:r>
@@ -9156,7 +8958,6 @@
                 <w:spacing w:val="0"/>
                 <w:position w:val="0"/>
                 <w:sz w:val="22"/>
-                <w:shd w:fill="auto" w:val="clear"/>
               </w:rPr>
             </w:pPr>
             <w:r>
@@ -9263,7 +9064,6 @@
                 <w:spacing w:val="0"/>
                 <w:position w:val="0"/>
                 <w:sz w:val="22"/>
-                <w:shd w:fill="auto" w:val="clear"/>
               </w:rPr>
             </w:pPr>
             <w:r>
@@ -9312,7 +9112,6 @@
                 <w:spacing w:val="0"/>
                 <w:position w:val="0"/>
                 <w:sz w:val="22"/>
-                <w:shd w:fill="auto" w:val="clear"/>
               </w:rPr>
             </w:pPr>
             <w:r>
@@ -9362,7 +9161,6 @@
                 <w:spacing w:val="0"/>
                 <w:position w:val="0"/>
                 <w:sz w:val="22"/>
-                <w:shd w:fill="auto" w:val="clear"/>
               </w:rPr>
             </w:pPr>
             <w:r>
@@ -9405,7 +9203,6 @@
                 <w:spacing w:val="0"/>
                 <w:position w:val="0"/>
                 <w:sz w:val="22"/>
-                <w:shd w:fill="auto" w:val="clear"/>
               </w:rPr>
             </w:pPr>
             <w:r>
@@ -9448,7 +9245,6 @@
                 <w:spacing w:val="0"/>
                 <w:position w:val="0"/>
                 <w:sz w:val="22"/>
-                <w:shd w:fill="auto" w:val="clear"/>
               </w:rPr>
             </w:pPr>
             <w:r>
@@ -9491,7 +9287,6 @@
                 <w:spacing w:val="0"/>
                 <w:position w:val="0"/>
                 <w:sz w:val="22"/>
-                <w:shd w:fill="auto" w:val="clear"/>
               </w:rPr>
             </w:pPr>
             <w:r>
@@ -9535,7 +9330,6 @@
                 <w:spacing w:val="0"/>
                 <w:position w:val="0"/>
                 <w:sz w:val="22"/>
-                <w:shd w:fill="auto" w:val="clear"/>
               </w:rPr>
             </w:pPr>
             <w:r>
@@ -9585,7 +9379,6 @@
                 <w:spacing w:val="0"/>
                 <w:position w:val="0"/>
                 <w:sz w:val="22"/>
-                <w:shd w:fill="auto" w:val="clear"/>
               </w:rPr>
             </w:pPr>
             <w:r>
@@ -9627,7 +9420,6 @@
                 <w:spacing w:val="0"/>
                 <w:position w:val="0"/>
                 <w:sz w:val="22"/>
-                <w:shd w:fill="auto" w:val="clear"/>
               </w:rPr>
             </w:pPr>
             <w:r>
@@ -9701,7 +9493,6 @@
                 <w:spacing w:val="0"/>
                 <w:position w:val="0"/>
                 <w:sz w:val="22"/>
-                <w:shd w:fill="auto" w:val="clear"/>
               </w:rPr>
             </w:pPr>
             <w:r>
@@ -9744,7 +9535,6 @@
                 <w:spacing w:val="0"/>
                 <w:position w:val="0"/>
                 <w:sz w:val="22"/>
-                <w:shd w:fill="auto" w:val="clear"/>
               </w:rPr>
             </w:pPr>
             <w:r>
@@ -9793,7 +9583,6 @@
                 <w:spacing w:val="0"/>
                 <w:position w:val="0"/>
                 <w:sz w:val="22"/>
-                <w:shd w:fill="auto" w:val="clear"/>
               </w:rPr>
             </w:pPr>
             <w:r>
@@ -9868,7 +9657,6 @@
                 <w:spacing w:val="0"/>
                 <w:position w:val="0"/>
                 <w:sz w:val="22"/>
-                <w:shd w:fill="auto" w:val="clear"/>
               </w:rPr>
             </w:pPr>
             <w:r>
@@ -9910,7 +9698,6 @@
                 <w:spacing w:val="0"/>
                 <w:position w:val="0"/>
                 <w:sz w:val="22"/>
-                <w:shd w:fill="auto" w:val="clear"/>
               </w:rPr>
             </w:pPr>
             <w:r>
@@ -9953,7 +9740,6 @@
                 <w:spacing w:val="0"/>
                 <w:position w:val="0"/>
                 <w:sz w:val="22"/>
-                <w:shd w:fill="auto" w:val="clear"/>
               </w:rPr>
             </w:pPr>
             <w:r>
@@ -10030,7 +9816,6 @@
                 <w:spacing w:val="0"/>
                 <w:position w:val="0"/>
                 <w:sz w:val="22"/>
-                <w:shd w:fill="auto" w:val="clear"/>
               </w:rPr>
             </w:pPr>
             <w:r>
@@ -10075,7 +9860,6 @@
                 <w:spacing w:val="0"/>
                 <w:position w:val="0"/>
                 <w:sz w:val="22"/>
-                <w:shd w:fill="auto" w:val="clear"/>
               </w:rPr>
             </w:pPr>
             <w:r>
@@ -10123,7 +9907,6 @@
                 <w:spacing w:val="0"/>
                 <w:position w:val="0"/>
                 <w:sz w:val="22"/>
-                <w:shd w:fill="auto" w:val="clear"/>
               </w:rPr>
             </w:pPr>
             <w:r>
@@ -10167,7 +9950,6 @@
                 <w:spacing w:val="0"/>
                 <w:position w:val="0"/>
                 <w:sz w:val="22"/>
-                <w:shd w:fill="auto" w:val="clear"/>
               </w:rPr>
             </w:pPr>
             <w:r>
@@ -10216,7 +9998,6 @@
                 <w:spacing w:val="0"/>
                 <w:position w:val="0"/>
                 <w:sz w:val="22"/>
-                <w:shd w:fill="auto" w:val="clear"/>
               </w:rPr>
             </w:pPr>
             <w:r>
@@ -10266,7 +10047,6 @@
                 <w:spacing w:val="0"/>
                 <w:position w:val="0"/>
                 <w:sz w:val="22"/>
-                <w:shd w:fill="auto" w:val="clear"/>
               </w:rPr>
             </w:pPr>
             <w:r>
@@ -10309,7 +10089,6 @@
                 <w:spacing w:val="0"/>
                 <w:position w:val="0"/>
                 <w:sz w:val="22"/>
-                <w:shd w:fill="auto" w:val="clear"/>
               </w:rPr>
             </w:pPr>
             <w:r>
@@ -10352,7 +10131,6 @@
                 <w:spacing w:val="0"/>
                 <w:position w:val="0"/>
                 <w:sz w:val="22"/>
-                <w:shd w:fill="auto" w:val="clear"/>
               </w:rPr>
             </w:pPr>
             <w:r>
@@ -10395,7 +10173,6 @@
                 <w:spacing w:val="0"/>
                 <w:position w:val="0"/>
                 <w:sz w:val="22"/>
-                <w:shd w:fill="auto" w:val="clear"/>
               </w:rPr>
             </w:pPr>
             <w:r>
@@ -10438,7 +10215,6 @@
                 <w:spacing w:val="0"/>
                 <w:position w:val="0"/>
                 <w:sz w:val="22"/>
-                <w:shd w:fill="auto" w:val="clear"/>
               </w:rPr>
             </w:pPr>
             <w:r>
@@ -10481,7 +10257,6 @@
                 <w:spacing w:val="0"/>
                 <w:position w:val="0"/>
                 <w:sz w:val="22"/>
-                <w:shd w:fill="auto" w:val="clear"/>
               </w:rPr>
             </w:pPr>
             <w:r>
@@ -10524,7 +10299,6 @@
                 <w:spacing w:val="0"/>
                 <w:position w:val="0"/>
                 <w:sz w:val="22"/>
-                <w:shd w:fill="auto" w:val="clear"/>
               </w:rPr>
             </w:pPr>
             <w:r>
@@ -10575,7 +10349,6 @@
                 <w:spacing w:val="0"/>
                 <w:position w:val="0"/>
                 <w:sz w:val="22"/>
-                <w:shd w:fill="auto" w:val="clear"/>
               </w:rPr>
             </w:pPr>
             <w:r>
@@ -10618,7 +10391,6 @@
                 <w:spacing w:val="0"/>
                 <w:position w:val="0"/>
                 <w:sz w:val="22"/>
-                <w:shd w:fill="auto" w:val="clear"/>
               </w:rPr>
             </w:pPr>
             <w:r>
@@ -10692,7 +10464,6 @@
                 <w:spacing w:val="0"/>
                 <w:position w:val="0"/>
                 <w:sz w:val="22"/>
-                <w:shd w:fill="auto" w:val="clear"/>
               </w:rPr>
             </w:pPr>
             <w:r>
@@ -10734,7 +10505,6 @@
                 <w:spacing w:val="0"/>
                 <w:position w:val="0"/>
                 <w:sz w:val="22"/>
-                <w:shd w:fill="auto" w:val="clear"/>
               </w:rPr>
             </w:pPr>
             <w:r>
@@ -10809,7 +10579,6 @@
                 <w:spacing w:val="0"/>
                 <w:position w:val="0"/>
                 <w:sz w:val="22"/>
-                <w:shd w:fill="auto" w:val="clear"/>
               </w:rPr>
             </w:pPr>
             <w:r>
@@ -10858,7 +10627,6 @@
                 <w:spacing w:val="0"/>
                 <w:position w:val="0"/>
                 <w:sz w:val="22"/>
-                <w:shd w:fill="auto" w:val="clear"/>
               </w:rPr>
             </w:pPr>
             <w:r>
@@ -10900,7 +10668,6 @@
                 <w:spacing w:val="0"/>
                 <w:position w:val="0"/>
                 <w:sz w:val="22"/>
-                <w:shd w:fill="auto" w:val="clear"/>
               </w:rPr>
             </w:pPr>
             <w:r>
@@ -10942,7 +10709,6 @@
                 <w:spacing w:val="0"/>
                 <w:position w:val="0"/>
                 <w:sz w:val="22"/>
-                <w:shd w:fill="auto" w:val="clear"/>
               </w:rPr>
             </w:pPr>
             <w:r>
@@ -10984,7 +10750,6 @@
                 <w:spacing w:val="0"/>
                 <w:position w:val="0"/>
                 <w:sz w:val="22"/>
-                <w:shd w:fill="auto" w:val="clear"/>
               </w:rPr>
             </w:pPr>
             <w:r>
@@ -11090,7 +10855,6 @@
                 <w:spacing w:val="0"/>
                 <w:position w:val="0"/>
                 <w:sz w:val="22"/>
-                <w:shd w:fill="auto" w:val="clear"/>
               </w:rPr>
             </w:pPr>
             <w:r>
@@ -11140,7 +10904,6 @@
                 <w:spacing w:val="0"/>
                 <w:position w:val="0"/>
                 <w:sz w:val="22"/>
-                <w:shd w:fill="auto" w:val="clear"/>
               </w:rPr>
             </w:pPr>
             <w:r>
@@ -11183,7 +10946,6 @@
                 <w:spacing w:val="0"/>
                 <w:position w:val="0"/>
                 <w:sz w:val="22"/>
-                <w:shd w:fill="auto" w:val="clear"/>
               </w:rPr>
             </w:pPr>
             <w:r>
@@ -11226,7 +10988,6 @@
                 <w:spacing w:val="0"/>
                 <w:position w:val="0"/>
                 <w:sz w:val="22"/>
-                <w:shd w:fill="auto" w:val="clear"/>
               </w:rPr>
             </w:pPr>
             <w:r>
@@ -11269,7 +11030,6 @@
                 <w:spacing w:val="0"/>
                 <w:position w:val="0"/>
                 <w:sz w:val="22"/>
-                <w:shd w:fill="auto" w:val="clear"/>
               </w:rPr>
             </w:pPr>
             <w:r>
@@ -11376,7 +11136,6 @@
                 <w:spacing w:val="0"/>
                 <w:position w:val="0"/>
                 <w:sz w:val="22"/>
-                <w:shd w:fill="auto" w:val="clear"/>
               </w:rPr>
             </w:pPr>
             <w:r>
@@ -11426,7 +11185,6 @@
                 <w:spacing w:val="0"/>
                 <w:position w:val="0"/>
                 <w:sz w:val="22"/>
-                <w:shd w:fill="auto" w:val="clear"/>
               </w:rPr>
             </w:pPr>
             <w:r>
@@ -11469,7 +11227,6 @@
                 <w:spacing w:val="0"/>
                 <w:position w:val="0"/>
                 <w:sz w:val="22"/>
-                <w:shd w:fill="auto" w:val="clear"/>
               </w:rPr>
             </w:pPr>
             <w:r>
@@ -11512,7 +11269,6 @@
                 <w:spacing w:val="0"/>
                 <w:position w:val="0"/>
                 <w:sz w:val="22"/>
-                <w:shd w:fill="auto" w:val="clear"/>
               </w:rPr>
             </w:pPr>
             <w:r>
@@ -11555,7 +11311,6 @@
                 <w:spacing w:val="0"/>
                 <w:position w:val="0"/>
                 <w:sz w:val="22"/>
-                <w:shd w:fill="auto" w:val="clear"/>
               </w:rPr>
             </w:pPr>
             <w:r>
@@ -11662,7 +11417,6 @@
                 <w:spacing w:val="0"/>
                 <w:position w:val="0"/>
                 <w:sz w:val="22"/>
-                <w:shd w:fill="auto" w:val="clear"/>
               </w:rPr>
             </w:pPr>
             <w:r>
@@ -11712,7 +11466,6 @@
                 <w:spacing w:val="0"/>
                 <w:position w:val="0"/>
                 <w:sz w:val="22"/>
-                <w:shd w:fill="auto" w:val="clear"/>
               </w:rPr>
             </w:pPr>
             <w:r>
@@ -11755,7 +11508,6 @@
                 <w:spacing w:val="0"/>
                 <w:position w:val="0"/>
                 <w:sz w:val="22"/>
-                <w:shd w:fill="auto" w:val="clear"/>
               </w:rPr>
             </w:pPr>
             <w:r>
@@ -11830,7 +11582,6 @@
                 <w:spacing w:val="0"/>
                 <w:position w:val="0"/>
                 <w:sz w:val="22"/>
-                <w:shd w:fill="auto" w:val="clear"/>
               </w:rPr>
             </w:pPr>
             <w:r>
@@ -11937,7 +11688,6 @@
                 <w:spacing w:val="0"/>
                 <w:position w:val="0"/>
                 <w:sz w:val="22"/>
-                <w:shd w:fill="auto" w:val="clear"/>
               </w:rPr>
             </w:pPr>
             <w:r>
@@ -11987,7 +11737,6 @@
                 <w:spacing w:val="0"/>
                 <w:position w:val="0"/>
                 <w:sz w:val="22"/>
-                <w:shd w:fill="auto" w:val="clear"/>
               </w:rPr>
             </w:pPr>
             <w:r>
@@ -12030,7 +11779,6 @@
                 <w:spacing w:val="0"/>
                 <w:position w:val="0"/>
                 <w:sz w:val="22"/>
-                <w:shd w:fill="auto" w:val="clear"/>
               </w:rPr>
             </w:pPr>
             <w:r>
@@ -12105,7 +11853,6 @@
                 <w:spacing w:val="0"/>
                 <w:position w:val="0"/>
                 <w:sz w:val="22"/>
-                <w:shd w:fill="auto" w:val="clear"/>
               </w:rPr>
             </w:pPr>
             <w:r>
@@ -12212,7 +11959,6 @@
                 <w:spacing w:val="0"/>
                 <w:position w:val="0"/>
                 <w:sz w:val="22"/>
-                <w:shd w:fill="auto" w:val="clear"/>
               </w:rPr>
             </w:pPr>
             <w:r>
@@ -12262,7 +12008,6 @@
                 <w:spacing w:val="0"/>
                 <w:position w:val="0"/>
                 <w:sz w:val="22"/>
-                <w:shd w:fill="auto" w:val="clear"/>
               </w:rPr>
             </w:pPr>
             <w:r>
@@ -12305,7 +12050,6 @@
                 <w:spacing w:val="0"/>
                 <w:position w:val="0"/>
                 <w:sz w:val="22"/>
-                <w:shd w:fill="auto" w:val="clear"/>
               </w:rPr>
             </w:pPr>
             <w:r>
@@ -12380,7 +12124,6 @@
                 <w:spacing w:val="0"/>
                 <w:position w:val="0"/>
                 <w:sz w:val="22"/>
-                <w:shd w:fill="auto" w:val="clear"/>
               </w:rPr>
             </w:pPr>
             <w:r>
@@ -12455,7 +12198,6 @@
                 <w:spacing w:val="0"/>
                 <w:position w:val="0"/>
                 <w:sz w:val="22"/>
-                <w:shd w:fill="auto" w:val="clear"/>
               </w:rPr>
             </w:pPr>
             <w:r>
@@ -12498,7 +12240,6 @@
                 <w:spacing w:val="0"/>
                 <w:position w:val="0"/>
                 <w:sz w:val="22"/>
-                <w:shd w:fill="auto" w:val="clear"/>
               </w:rPr>
             </w:pPr>
             <w:r>
@@ -12547,7 +12288,6 @@
                 <w:spacing w:val="0"/>
                 <w:position w:val="0"/>
                 <w:sz w:val="22"/>
-                <w:shd w:fill="auto" w:val="clear"/>
               </w:rPr>
             </w:pPr>
             <w:r>
@@ -12597,7 +12337,6 @@
                 <w:spacing w:val="0"/>
                 <w:position w:val="0"/>
                 <w:sz w:val="22"/>
-                <w:shd w:fill="auto" w:val="clear"/>
               </w:rPr>
             </w:pPr>
             <w:r>
@@ -12640,7 +12379,6 @@
                 <w:spacing w:val="0"/>
                 <w:position w:val="0"/>
                 <w:sz w:val="22"/>
-                <w:shd w:fill="auto" w:val="clear"/>
               </w:rPr>
             </w:pPr>
             <w:r>
@@ -12683,7 +12421,6 @@
                 <w:spacing w:val="0"/>
                 <w:position w:val="0"/>
                 <w:sz w:val="22"/>
-                <w:shd w:fill="auto" w:val="clear"/>
               </w:rPr>
             </w:pPr>
             <w:r>
@@ -12726,7 +12463,6 @@
                 <w:spacing w:val="0"/>
                 <w:position w:val="0"/>
                 <w:sz w:val="22"/>
-                <w:shd w:fill="auto" w:val="clear"/>
               </w:rPr>
             </w:pPr>
             <w:r>
@@ -12770,7 +12506,6 @@
                 <w:spacing w:val="0"/>
                 <w:position w:val="0"/>
                 <w:sz w:val="22"/>
-                <w:shd w:fill="auto" w:val="clear"/>
               </w:rPr>
             </w:pPr>
             <w:r>
@@ -12820,7 +12555,6 @@
                 <w:spacing w:val="0"/>
                 <w:position w:val="0"/>
                 <w:sz w:val="22"/>
-                <w:shd w:fill="auto" w:val="clear"/>
               </w:rPr>
             </w:pPr>
             <w:r>
@@ -12862,7 +12596,6 @@
                 <w:spacing w:val="0"/>
                 <w:position w:val="0"/>
                 <w:sz w:val="22"/>
-                <w:shd w:fill="auto" w:val="clear"/>
               </w:rPr>
             </w:pPr>
             <w:r>
@@ -12936,7 +12669,6 @@
                 <w:spacing w:val="0"/>
                 <w:position w:val="0"/>
                 <w:sz w:val="22"/>
-                <w:shd w:fill="auto" w:val="clear"/>
               </w:rPr>
             </w:pPr>
             <w:r>
@@ -12980,7 +12712,6 @@
                 <w:spacing w:val="0"/>
                 <w:position w:val="0"/>
                 <w:sz w:val="22"/>
-                <w:shd w:fill="auto" w:val="clear"/>
               </w:rPr>
             </w:pPr>
             <w:r>
@@ -13030,7 +12761,6 @@
                 <w:spacing w:val="0"/>
                 <w:position w:val="0"/>
                 <w:sz w:val="22"/>
-                <w:shd w:fill="auto" w:val="clear"/>
               </w:rPr>
             </w:pPr>
             <w:r>
@@ -13105,7 +12835,6 @@
                 <w:spacing w:val="0"/>
                 <w:position w:val="0"/>
                 <w:sz w:val="22"/>
-                <w:shd w:fill="auto" w:val="clear"/>
               </w:rPr>
             </w:pPr>
             <w:r>
@@ -13147,7 +12876,6 @@
                 <w:spacing w:val="0"/>
                 <w:position w:val="0"/>
                 <w:sz w:val="22"/>
-                <w:shd w:fill="auto" w:val="clear"/>
               </w:rPr>
             </w:pPr>
             <w:r>
@@ -13190,7 +12918,6 @@
                 <w:spacing w:val="0"/>
                 <w:position w:val="0"/>
                 <w:sz w:val="22"/>
-                <w:shd w:fill="auto" w:val="clear"/>
               </w:rPr>
             </w:pPr>
             <w:r>
@@ -13240,7 +12967,6 @@
                 <w:spacing w:val="0"/>
                 <w:position w:val="0"/>
                 <w:sz w:val="22"/>
-                <w:shd w:fill="auto" w:val="clear"/>
               </w:rPr>
             </w:pPr>
             <w:r>
@@ -13315,7 +13041,6 @@
                 <w:spacing w:val="0"/>
                 <w:position w:val="0"/>
                 <w:sz w:val="22"/>
-                <w:shd w:fill="auto" w:val="clear"/>
               </w:rPr>
             </w:pPr>
             <w:r>
@@ -13358,7 +13083,6 @@
                 <w:spacing w:val="0"/>
                 <w:position w:val="0"/>
                 <w:sz w:val="22"/>
-                <w:shd w:fill="auto" w:val="clear"/>
               </w:rPr>
             </w:pPr>
             <w:r>
@@ -13401,7 +13125,6 @@
                 <w:spacing w:val="0"/>
                 <w:position w:val="0"/>
                 <w:sz w:val="22"/>
-                <w:shd w:fill="auto" w:val="clear"/>
               </w:rPr>
             </w:pPr>
             <w:r>
@@ -13451,7 +13174,6 @@
                 <w:spacing w:val="0"/>
                 <w:position w:val="0"/>
                 <w:sz w:val="22"/>
-                <w:shd w:fill="auto" w:val="clear"/>
               </w:rPr>
             </w:pPr>
             <w:r>
@@ -13526,7 +13248,6 @@
                 <w:spacing w:val="0"/>
                 <w:position w:val="0"/>
                 <w:sz w:val="22"/>
-                <w:shd w:fill="auto" w:val="clear"/>
               </w:rPr>
             </w:pPr>
             <w:r>
@@ -13601,7 +13322,6 @@
                 <w:spacing w:val="0"/>
                 <w:position w:val="0"/>
                 <w:sz w:val="22"/>
-                <w:shd w:fill="auto" w:val="clear"/>
               </w:rPr>
             </w:pPr>
             <w:r>
@@ -13678,7 +13398,6 @@
                 <w:spacing w:val="0"/>
                 <w:position w:val="0"/>
                 <w:sz w:val="22"/>
-                <w:shd w:fill="auto" w:val="clear"/>
               </w:rPr>
             </w:pPr>
             <w:r>
@@ -13723,7 +13442,6 @@
                 <w:spacing w:val="0"/>
                 <w:position w:val="0"/>
                 <w:sz w:val="22"/>
-                <w:shd w:fill="auto" w:val="clear"/>
               </w:rPr>
             </w:pPr>
             <w:r>
@@ -13771,7 +13489,6 @@
                 <w:spacing w:val="0"/>
                 <w:position w:val="0"/>
                 <w:sz w:val="22"/>
-                <w:shd w:fill="auto" w:val="clear"/>
               </w:rPr>
             </w:pPr>
             <w:r>
@@ -13815,7 +13532,6 @@
                 <w:spacing w:val="0"/>
                 <w:position w:val="0"/>
                 <w:sz w:val="22"/>
-                <w:shd w:fill="auto" w:val="clear"/>
               </w:rPr>
             </w:pPr>
             <w:r>
@@ -13864,7 +13580,6 @@
                 <w:spacing w:val="0"/>
                 <w:position w:val="0"/>
                 <w:sz w:val="22"/>
-                <w:shd w:fill="auto" w:val="clear"/>
               </w:rPr>
             </w:pPr>
             <w:r>
@@ -13914,7 +13629,6 @@
                 <w:spacing w:val="0"/>
                 <w:position w:val="0"/>
                 <w:sz w:val="22"/>
-                <w:shd w:fill="auto" w:val="clear"/>
               </w:rPr>
             </w:pPr>
             <w:r>
@@ -13957,7 +13671,6 @@
                 <w:spacing w:val="0"/>
                 <w:position w:val="0"/>
                 <w:sz w:val="22"/>
-                <w:shd w:fill="auto" w:val="clear"/>
               </w:rPr>
             </w:pPr>
             <w:r>
@@ -14000,7 +13713,6 @@
                 <w:spacing w:val="0"/>
                 <w:position w:val="0"/>
                 <w:sz w:val="22"/>
-                <w:shd w:fill="auto" w:val="clear"/>
               </w:rPr>
             </w:pPr>
             <w:r>
@@ -14043,7 +13755,6 @@
                 <w:spacing w:val="0"/>
                 <w:position w:val="0"/>
                 <w:sz w:val="22"/>
-                <w:shd w:fill="auto" w:val="clear"/>
               </w:rPr>
             </w:pPr>
             <w:r>
@@ -14086,7 +13797,6 @@
                 <w:spacing w:val="0"/>
                 <w:position w:val="0"/>
                 <w:sz w:val="22"/>
-                <w:shd w:fill="auto" w:val="clear"/>
               </w:rPr>
             </w:pPr>
             <w:r>
@@ -14129,7 +13839,6 @@
                 <w:spacing w:val="0"/>
                 <w:position w:val="0"/>
                 <w:sz w:val="22"/>
-                <w:shd w:fill="auto" w:val="clear"/>
               </w:rPr>
             </w:pPr>
             <w:r>
@@ -14172,7 +13881,6 @@
                 <w:spacing w:val="0"/>
                 <w:position w:val="0"/>
                 <w:sz w:val="22"/>
-                <w:shd w:fill="auto" w:val="clear"/>
               </w:rPr>
             </w:pPr>
             <w:r>
@@ -14223,7 +13931,6 @@
                 <w:spacing w:val="0"/>
                 <w:position w:val="0"/>
                 <w:sz w:val="22"/>
-                <w:shd w:fill="auto" w:val="clear"/>
               </w:rPr>
             </w:pPr>
             <w:r>
@@ -14266,7 +13973,6 @@
                 <w:spacing w:val="0"/>
                 <w:position w:val="0"/>
                 <w:sz w:val="22"/>
-                <w:shd w:fill="auto" w:val="clear"/>
               </w:rPr>
             </w:pPr>
             <w:r>
@@ -14341,7 +14047,6 @@
                 <w:spacing w:val="0"/>
                 <w:position w:val="0"/>
                 <w:sz w:val="22"/>
-                <w:shd w:fill="auto" w:val="clear"/>
               </w:rPr>
             </w:pPr>
             <w:r>
@@ -14384,7 +14089,6 @@
                 <w:spacing w:val="0"/>
                 <w:position w:val="0"/>
                 <w:sz w:val="22"/>
-                <w:shd w:fill="auto" w:val="clear"/>
               </w:rPr>
             </w:pPr>
             <w:r>
@@ -14459,7 +14163,6 @@
                 <w:spacing w:val="0"/>
                 <w:position w:val="0"/>
                 <w:sz w:val="22"/>
-                <w:shd w:fill="auto" w:val="clear"/>
               </w:rPr>
             </w:pPr>
             <w:r>
@@ -14509,7 +14212,6 @@
                 <w:spacing w:val="0"/>
                 <w:position w:val="0"/>
                 <w:sz w:val="22"/>
-                <w:shd w:fill="auto" w:val="clear"/>
               </w:rPr>
             </w:pPr>
             <w:r>
@@ -14552,7 +14254,6 @@
                 <w:spacing w:val="0"/>
                 <w:position w:val="0"/>
                 <w:sz w:val="22"/>
-                <w:shd w:fill="auto" w:val="clear"/>
               </w:rPr>
             </w:pPr>
             <w:r>
@@ -14627,7 +14328,6 @@
                 <w:spacing w:val="0"/>
                 <w:position w:val="0"/>
                 <w:sz w:val="22"/>
-                <w:shd w:fill="auto" w:val="clear"/>
               </w:rPr>
             </w:pPr>
             <w:r>
@@ -14702,7 +14402,6 @@
                 <w:spacing w:val="0"/>
                 <w:position w:val="0"/>
                 <w:sz w:val="22"/>
-                <w:shd w:fill="auto" w:val="clear"/>
               </w:rPr>
             </w:pPr>
             <w:r>
@@ -14745,7 +14444,6 @@
                 <w:spacing w:val="0"/>
                 <w:position w:val="0"/>
                 <w:sz w:val="22"/>
-                <w:shd w:fill="auto" w:val="clear"/>
               </w:rPr>
             </w:pPr>
             <w:r>
@@ -14795,7 +14493,6 @@
                 <w:spacing w:val="0"/>
                 <w:position w:val="0"/>
                 <w:sz w:val="22"/>
-                <w:shd w:fill="auto" w:val="clear"/>
               </w:rPr>
             </w:pPr>
             <w:r>
@@ -14838,7 +14535,6 @@
                 <w:spacing w:val="0"/>
                 <w:position w:val="0"/>
                 <w:sz w:val="22"/>
-                <w:shd w:fill="auto" w:val="clear"/>
               </w:rPr>
             </w:pPr>
             <w:r>
@@ -14913,7 +14609,6 @@
                 <w:spacing w:val="0"/>
                 <w:position w:val="0"/>
                 <w:sz w:val="22"/>
-                <w:shd w:fill="auto" w:val="clear"/>
               </w:rPr>
             </w:pPr>
             <w:r>
@@ -14988,7 +14683,6 @@
                 <w:spacing w:val="0"/>
                 <w:position w:val="0"/>
                 <w:sz w:val="22"/>
-                <w:shd w:fill="auto" w:val="clear"/>
               </w:rPr>
             </w:pPr>
             <w:r>
@@ -15031,7 +14725,6 @@
                 <w:spacing w:val="0"/>
                 <w:position w:val="0"/>
                 <w:sz w:val="22"/>
-                <w:shd w:fill="auto" w:val="clear"/>
               </w:rPr>
             </w:pPr>
             <w:r>
@@ -15081,7 +14774,6 @@
                 <w:spacing w:val="0"/>
                 <w:position w:val="0"/>
                 <w:sz w:val="22"/>
-                <w:shd w:fill="auto" w:val="clear"/>
               </w:rPr>
             </w:pPr>
             <w:r>
@@ -15124,7 +14816,6 @@
                 <w:spacing w:val="0"/>
                 <w:position w:val="0"/>
                 <w:sz w:val="22"/>
-                <w:shd w:fill="auto" w:val="clear"/>
               </w:rPr>
             </w:pPr>
             <w:r>
@@ -15199,7 +14890,6 @@
                 <w:spacing w:val="0"/>
                 <w:position w:val="0"/>
                 <w:sz w:val="22"/>
-                <w:shd w:fill="auto" w:val="clear"/>
               </w:rPr>
             </w:pPr>
             <w:r>
@@ -15306,7 +14996,6 @@
                 <w:spacing w:val="0"/>
                 <w:position w:val="0"/>
                 <w:sz w:val="22"/>
-                <w:shd w:fill="auto" w:val="clear"/>
               </w:rPr>
             </w:pPr>
             <w:r>
@@ -15356,7 +15045,6 @@
                 <w:spacing w:val="0"/>
                 <w:position w:val="0"/>
                 <w:sz w:val="22"/>
-                <w:shd w:fill="auto" w:val="clear"/>
               </w:rPr>
             </w:pPr>
             <w:r>
@@ -15399,7 +15087,6 @@
                 <w:spacing w:val="0"/>
                 <w:position w:val="0"/>
                 <w:sz w:val="22"/>
-                <w:shd w:fill="auto" w:val="clear"/>
               </w:rPr>
             </w:pPr>
             <w:r>
@@ -15474,7 +15161,6 @@
                 <w:spacing w:val="0"/>
                 <w:position w:val="0"/>
                 <w:sz w:val="22"/>
-                <w:shd w:fill="auto" w:val="clear"/>
               </w:rPr>
             </w:pPr>
             <w:r>
@@ -15581,7 +15267,6 @@
                 <w:spacing w:val="0"/>
                 <w:position w:val="0"/>
                 <w:sz w:val="22"/>
-                <w:shd w:fill="auto" w:val="clear"/>
               </w:rPr>
             </w:pPr>
             <w:r>
@@ -15631,7 +15316,6 @@
                 <w:spacing w:val="0"/>
                 <w:position w:val="0"/>
                 <w:sz w:val="22"/>
-                <w:shd w:fill="auto" w:val="clear"/>
               </w:rPr>
             </w:pPr>
             <w:r>
@@ -15674,7 +15358,6 @@
                 <w:spacing w:val="0"/>
                 <w:position w:val="0"/>
                 <w:sz w:val="22"/>
-                <w:shd w:fill="auto" w:val="clear"/>
               </w:rPr>
             </w:pPr>
             <w:r>
@@ -15717,7 +15400,6 @@
                 <w:spacing w:val="0"/>
                 <w:position w:val="0"/>
                 <w:sz w:val="22"/>
-                <w:shd w:fill="auto" w:val="clear"/>
               </w:rPr>
             </w:pPr>
             <w:r>
@@ -15760,7 +15442,6 @@
                 <w:spacing w:val="0"/>
                 <w:position w:val="0"/>
                 <w:sz w:val="22"/>
-                <w:shd w:fill="auto" w:val="clear"/>
               </w:rPr>
             </w:pPr>
             <w:r>
@@ -15867,7 +15548,6 @@
                 <w:spacing w:val="0"/>
                 <w:position w:val="0"/>
                 <w:sz w:val="22"/>
-                <w:shd w:fill="auto" w:val="clear"/>
               </w:rPr>
             </w:pPr>
             <w:r>
@@ -15916,7 +15596,6 @@
                 <w:spacing w:val="0"/>
                 <w:position w:val="0"/>
                 <w:sz w:val="22"/>
-                <w:shd w:fill="auto" w:val="clear"/>
               </w:rPr>
             </w:pPr>
             <w:r>
@@ -15966,7 +15645,6 @@
                 <w:spacing w:val="0"/>
                 <w:position w:val="0"/>
                 <w:sz w:val="22"/>
-                <w:shd w:fill="auto" w:val="clear"/>
               </w:rPr>
             </w:pPr>
             <w:r>
@@ -16009,7 +15687,6 @@
                 <w:spacing w:val="0"/>
                 <w:position w:val="0"/>
                 <w:sz w:val="22"/>
-                <w:shd w:fill="auto" w:val="clear"/>
               </w:rPr>
             </w:pPr>
             <w:r>
@@ -16052,7 +15729,6 @@
                 <w:spacing w:val="0"/>
                 <w:position w:val="0"/>
                 <w:sz w:val="22"/>
-                <w:shd w:fill="auto" w:val="clear"/>
               </w:rPr>
             </w:pPr>
             <w:r>
@@ -16095,7 +15771,6 @@
                 <w:spacing w:val="0"/>
                 <w:position w:val="0"/>
                 <w:sz w:val="22"/>
-                <w:shd w:fill="auto" w:val="clear"/>
               </w:rPr>
             </w:pPr>
             <w:r>
@@ -16139,7 +15814,6 @@
                 <w:spacing w:val="0"/>
                 <w:position w:val="0"/>
                 <w:sz w:val="22"/>
-                <w:shd w:fill="auto" w:val="clear"/>
               </w:rPr>
             </w:pPr>
             <w:r>
@@ -16189,7 +15863,6 @@
                 <w:spacing w:val="0"/>
                 <w:position w:val="0"/>
                 <w:sz w:val="22"/>
-                <w:shd w:fill="auto" w:val="clear"/>
               </w:rPr>
             </w:pPr>
             <w:r>
@@ -16231,7 +15904,6 @@
                 <w:spacing w:val="0"/>
                 <w:position w:val="0"/>
                 <w:sz w:val="22"/>
-                <w:shd w:fill="auto" w:val="clear"/>
               </w:rPr>
             </w:pPr>
             <w:r>
@@ -16305,7 +15977,6 @@
                 <w:spacing w:val="0"/>
                 <w:position w:val="0"/>
                 <w:sz w:val="22"/>
-                <w:shd w:fill="auto" w:val="clear"/>
               </w:rPr>
             </w:pPr>
             <w:r>
@@ -16349,7 +16020,6 @@
                 <w:spacing w:val="0"/>
                 <w:position w:val="0"/>
                 <w:sz w:val="22"/>
-                <w:shd w:fill="auto" w:val="clear"/>
               </w:rPr>
             </w:pPr>
             <w:r>
@@ -16399,7 +16069,6 @@
                 <w:spacing w:val="0"/>
                 <w:position w:val="0"/>
                 <w:sz w:val="22"/>
-                <w:shd w:fill="auto" w:val="clear"/>
               </w:rPr>
             </w:pPr>
             <w:r>
@@ -16474,7 +16143,6 @@
                 <w:spacing w:val="0"/>
                 <w:position w:val="0"/>
                 <w:sz w:val="22"/>
-                <w:shd w:fill="auto" w:val="clear"/>
               </w:rPr>
             </w:pPr>
             <w:r>
@@ -16516,7 +16184,6 @@
                 <w:spacing w:val="0"/>
                 <w:position w:val="0"/>
                 <w:sz w:val="22"/>
-                <w:shd w:fill="auto" w:val="clear"/>
               </w:rPr>
             </w:pPr>
             <w:r>
@@ -16559,7 +16226,6 @@
                 <w:spacing w:val="0"/>
                 <w:position w:val="0"/>
                 <w:sz w:val="22"/>
-                <w:shd w:fill="auto" w:val="clear"/>
               </w:rPr>
             </w:pPr>
             <w:r>
@@ -16609,7 +16275,6 @@
                 <w:spacing w:val="0"/>
                 <w:position w:val="0"/>
                 <w:sz w:val="22"/>
-                <w:shd w:fill="auto" w:val="clear"/>
               </w:rPr>
             </w:pPr>
             <w:r>
@@ -16684,7 +16349,6 @@
                 <w:spacing w:val="0"/>
                 <w:position w:val="0"/>
                 <w:sz w:val="22"/>
-                <w:shd w:fill="auto" w:val="clear"/>
               </w:rPr>
             </w:pPr>
             <w:r>
@@ -16727,7 +16391,6 @@
                 <w:spacing w:val="0"/>
                 <w:position w:val="0"/>
                 <w:sz w:val="22"/>
-                <w:shd w:fill="auto" w:val="clear"/>
               </w:rPr>
             </w:pPr>
             <w:r>
@@ -16770,7 +16433,6 @@
                 <w:spacing w:val="0"/>
                 <w:position w:val="0"/>
                 <w:sz w:val="22"/>
-                <w:shd w:fill="auto" w:val="clear"/>
               </w:rPr>
             </w:pPr>
             <w:r>
@@ -16820,7 +16482,6 @@
                 <w:spacing w:val="0"/>
                 <w:position w:val="0"/>
                 <w:sz w:val="22"/>
-                <w:shd w:fill="auto" w:val="clear"/>
               </w:rPr>
             </w:pPr>
             <w:r>
@@ -16895,7 +16556,6 @@
                 <w:spacing w:val="0"/>
                 <w:position w:val="0"/>
                 <w:sz w:val="22"/>
-                <w:shd w:fill="auto" w:val="clear"/>
               </w:rPr>
             </w:pPr>
             <w:r>
@@ -16970,7 +16630,6 @@
                 <w:spacing w:val="0"/>
                 <w:position w:val="0"/>
                 <w:sz w:val="22"/>
-                <w:shd w:fill="auto" w:val="clear"/>
               </w:rPr>
             </w:pPr>
             <w:r>
@@ -17047,7 +16706,6 @@
                 <w:spacing w:val="0"/>
                 <w:position w:val="0"/>
                 <w:sz w:val="22"/>
-                <w:shd w:fill="auto" w:val="clear"/>
               </w:rPr>
             </w:pPr>
             <w:r>
@@ -17092,7 +16750,6 @@
                 <w:spacing w:val="0"/>
                 <w:position w:val="0"/>
                 <w:sz w:val="22"/>
-                <w:shd w:fill="auto" w:val="clear"/>
               </w:rPr>
             </w:pPr>
             <w:r>
@@ -17140,7 +16797,6 @@
                 <w:spacing w:val="0"/>
                 <w:position w:val="0"/>
                 <w:sz w:val="22"/>
-                <w:shd w:fill="auto" w:val="clear"/>
               </w:rPr>
             </w:pPr>
             <w:r>
@@ -17185,7 +16841,6 @@
                 <w:spacing w:val="0"/>
                 <w:position w:val="0"/>
                 <w:sz w:val="22"/>
-                <w:shd w:fill="auto" w:val="clear"/>
               </w:rPr>
             </w:pPr>
             <w:r>
@@ -17234,7 +16889,6 @@
                 <w:spacing w:val="0"/>
                 <w:position w:val="0"/>
                 <w:sz w:val="22"/>
-                <w:shd w:fill="auto" w:val="clear"/>
               </w:rPr>
             </w:pPr>
             <w:r>
@@ -17284,7 +16938,6 @@
                 <w:spacing w:val="0"/>
                 <w:position w:val="0"/>
                 <w:sz w:val="22"/>
-                <w:shd w:fill="auto" w:val="clear"/>
               </w:rPr>
             </w:pPr>
             <w:r>
@@ -17327,7 +16980,6 @@
                 <w:spacing w:val="0"/>
                 <w:position w:val="0"/>
                 <w:sz w:val="22"/>
-                <w:shd w:fill="auto" w:val="clear"/>
               </w:rPr>
             </w:pPr>
             <w:r>
@@ -17370,7 +17022,6 @@
                 <w:spacing w:val="0"/>
                 <w:position w:val="0"/>
                 <w:sz w:val="22"/>
-                <w:shd w:fill="auto" w:val="clear"/>
               </w:rPr>
             </w:pPr>
             <w:r>
@@ -17413,7 +17064,6 @@
                 <w:spacing w:val="0"/>
                 <w:position w:val="0"/>
                 <w:sz w:val="22"/>
-                <w:shd w:fill="auto" w:val="clear"/>
               </w:rPr>
             </w:pPr>
             <w:r>
@@ -17456,7 +17106,6 @@
                 <w:spacing w:val="0"/>
                 <w:position w:val="0"/>
                 <w:sz w:val="22"/>
-                <w:shd w:fill="auto" w:val="clear"/>
               </w:rPr>
             </w:pPr>
             <w:r>
@@ -17499,7 +17148,6 @@
                 <w:spacing w:val="0"/>
                 <w:position w:val="0"/>
                 <w:sz w:val="22"/>
-                <w:shd w:fill="auto" w:val="clear"/>
               </w:rPr>
             </w:pPr>
             <w:r>
@@ -17542,7 +17190,6 @@
                 <w:spacing w:val="0"/>
                 <w:position w:val="0"/>
                 <w:sz w:val="22"/>
-                <w:shd w:fill="auto" w:val="clear"/>
               </w:rPr>
             </w:pPr>
             <w:r>
@@ -17593,7 +17240,6 @@
                 <w:spacing w:val="0"/>
                 <w:position w:val="0"/>
                 <w:sz w:val="22"/>
-                <w:shd w:fill="auto" w:val="clear"/>
               </w:rPr>
             </w:pPr>
             <w:r>
@@ -17636,7 +17282,6 @@
                 <w:spacing w:val="0"/>
                 <w:position w:val="0"/>
                 <w:sz w:val="22"/>
-                <w:shd w:fill="auto" w:val="clear"/>
               </w:rPr>
             </w:pPr>
             <w:r>
@@ -17711,7 +17356,6 @@
                 <w:spacing w:val="0"/>
                 <w:position w:val="0"/>
                 <w:sz w:val="22"/>
-                <w:shd w:fill="auto" w:val="clear"/>
               </w:rPr>
             </w:pPr>
             <w:r>
@@ -17754,7 +17398,6 @@
                 <w:spacing w:val="0"/>
                 <w:position w:val="0"/>
                 <w:sz w:val="22"/>
-                <w:shd w:fill="auto" w:val="clear"/>
               </w:rPr>
             </w:pPr>
             <w:r>
@@ -17829,7 +17472,6 @@
                 <w:spacing w:val="0"/>
                 <w:position w:val="0"/>
                 <w:sz w:val="22"/>
-                <w:shd w:fill="auto" w:val="clear"/>
               </w:rPr>
             </w:pPr>
             <w:r>
@@ -17879,7 +17521,6 @@
                 <w:spacing w:val="0"/>
                 <w:position w:val="0"/>
                 <w:sz w:val="22"/>
-                <w:shd w:fill="auto" w:val="clear"/>
               </w:rPr>
             </w:pPr>
             <w:r>
@@ -17922,7 +17563,6 @@
                 <w:spacing w:val="0"/>
                 <w:position w:val="0"/>
                 <w:sz w:val="22"/>
-                <w:shd w:fill="auto" w:val="clear"/>
               </w:rPr>
             </w:pPr>
             <w:r>
@@ -17997,7 +17637,6 @@
                 <w:spacing w:val="0"/>
                 <w:position w:val="0"/>
                 <w:sz w:val="22"/>
-                <w:shd w:fill="auto" w:val="clear"/>
               </w:rPr>
             </w:pPr>
             <w:r>
@@ -18072,7 +17711,6 @@
                 <w:spacing w:val="0"/>
                 <w:position w:val="0"/>
                 <w:sz w:val="22"/>
-                <w:shd w:fill="auto" w:val="clear"/>
               </w:rPr>
             </w:pPr>
             <w:r>
@@ -18115,7 +17753,6 @@
                 <w:spacing w:val="0"/>
                 <w:position w:val="0"/>
                 <w:sz w:val="22"/>
-                <w:shd w:fill="auto" w:val="clear"/>
               </w:rPr>
             </w:pPr>
             <w:r>
@@ -18165,7 +17802,6 @@
                 <w:spacing w:val="0"/>
                 <w:position w:val="0"/>
                 <w:sz w:val="22"/>
-                <w:shd w:fill="auto" w:val="clear"/>
               </w:rPr>
             </w:pPr>
             <w:r>
@@ -18208,7 +17844,6 @@
                 <w:spacing w:val="0"/>
                 <w:position w:val="0"/>
                 <w:sz w:val="22"/>
-                <w:shd w:fill="auto" w:val="clear"/>
               </w:rPr>
             </w:pPr>
             <w:r>
@@ -18251,7 +17886,6 @@
                 <w:spacing w:val="0"/>
                 <w:position w:val="0"/>
                 <w:sz w:val="22"/>
-                <w:shd w:fill="auto" w:val="clear"/>
               </w:rPr>
             </w:pPr>
             <w:r>
@@ -18294,7 +17928,6 @@
                 <w:spacing w:val="0"/>
                 <w:position w:val="0"/>
                 <w:sz w:val="22"/>
-                <w:shd w:fill="auto" w:val="clear"/>
               </w:rPr>
             </w:pPr>
             <w:r>
@@ -18401,7 +18034,6 @@
                 <w:spacing w:val="0"/>
                 <w:position w:val="0"/>
                 <w:sz w:val="22"/>
-                <w:shd w:fill="auto" w:val="clear"/>
               </w:rPr>
             </w:pPr>
             <w:r>
@@ -18451,7 +18083,6 @@
                 <w:spacing w:val="0"/>
                 <w:position w:val="0"/>
                 <w:sz w:val="22"/>
-                <w:shd w:fill="auto" w:val="clear"/>
               </w:rPr>
             </w:pPr>
             <w:r>
@@ -18494,7 +18125,6 @@
                 <w:spacing w:val="0"/>
                 <w:position w:val="0"/>
                 <w:sz w:val="22"/>
-                <w:shd w:fill="auto" w:val="clear"/>
               </w:rPr>
             </w:pPr>
             <w:r>
@@ -18569,7 +18199,6 @@
                 <w:spacing w:val="0"/>
                 <w:position w:val="0"/>
                 <w:sz w:val="22"/>
-                <w:shd w:fill="auto" w:val="clear"/>
               </w:rPr>
             </w:pPr>
             <w:r>
@@ -18676,7 +18305,6 @@
                 <w:spacing w:val="0"/>
                 <w:position w:val="0"/>
                 <w:sz w:val="22"/>
-                <w:shd w:fill="auto" w:val="clear"/>
               </w:rPr>
             </w:pPr>
             <w:r>
@@ -18726,7 +18354,6 @@
                 <w:spacing w:val="0"/>
                 <w:position w:val="0"/>
                 <w:sz w:val="22"/>
-                <w:shd w:fill="auto" w:val="clear"/>
               </w:rPr>
             </w:pPr>
             <w:r>
@@ -18769,7 +18396,6 @@
                 <w:spacing w:val="0"/>
                 <w:position w:val="0"/>
                 <w:sz w:val="22"/>
-                <w:shd w:fill="auto" w:val="clear"/>
               </w:rPr>
             </w:pPr>
             <w:r>
@@ -18844,7 +18470,6 @@
                 <w:spacing w:val="0"/>
                 <w:position w:val="0"/>
                 <w:sz w:val="22"/>
-                <w:shd w:fill="auto" w:val="clear"/>
               </w:rPr>
             </w:pPr>
             <w:r>
@@ -18951,7 +18576,6 @@
                 <w:spacing w:val="0"/>
                 <w:position w:val="0"/>
                 <w:sz w:val="22"/>
-                <w:shd w:fill="auto" w:val="clear"/>
               </w:rPr>
             </w:pPr>
             <w:r>
@@ -19001,7 +18625,6 @@
                 <w:spacing w:val="0"/>
                 <w:position w:val="0"/>
                 <w:sz w:val="22"/>
-                <w:shd w:fill="auto" w:val="clear"/>
               </w:rPr>
             </w:pPr>
             <w:r>
@@ -19044,7 +18667,6 @@
                 <w:spacing w:val="0"/>
                 <w:position w:val="0"/>
                 <w:sz w:val="22"/>
-                <w:shd w:fill="auto" w:val="clear"/>
               </w:rPr>
             </w:pPr>
             <w:r>
@@ -19087,7 +18709,6 @@
                 <w:spacing w:val="0"/>
                 <w:position w:val="0"/>
                 <w:sz w:val="22"/>
-                <w:shd w:fill="auto" w:val="clear"/>
               </w:rPr>
             </w:pPr>
             <w:r>
@@ -19130,7 +18751,6 @@
                 <w:spacing w:val="0"/>
                 <w:position w:val="0"/>
                 <w:sz w:val="22"/>
-                <w:shd w:fill="auto" w:val="clear"/>
               </w:rPr>
             </w:pPr>
             <w:r>
@@ -19237,7 +18857,6 @@
                 <w:spacing w:val="0"/>
                 <w:position w:val="0"/>
                 <w:sz w:val="22"/>
-                <w:shd w:fill="auto" w:val="clear"/>
               </w:rPr>
             </w:pPr>
             <w:r>
@@ -19286,7 +18905,6 @@
                 <w:spacing w:val="0"/>
                 <w:position w:val="0"/>
                 <w:sz w:val="22"/>
-                <w:shd w:fill="auto" w:val="clear"/>
               </w:rPr>
             </w:pPr>
             <w:r>
@@ -19336,7 +18954,6 @@
                 <w:spacing w:val="0"/>
                 <w:position w:val="0"/>
                 <w:sz w:val="22"/>
-                <w:shd w:fill="auto" w:val="clear"/>
               </w:rPr>
             </w:pPr>
             <w:r>
@@ -19379,7 +18996,6 @@
                 <w:spacing w:val="0"/>
                 <w:position w:val="0"/>
                 <w:sz w:val="22"/>
-                <w:shd w:fill="auto" w:val="clear"/>
               </w:rPr>
             </w:pPr>
             <w:r>
@@ -19422,7 +19038,6 @@
                 <w:spacing w:val="0"/>
                 <w:position w:val="0"/>
                 <w:sz w:val="22"/>
-                <w:shd w:fill="auto" w:val="clear"/>
               </w:rPr>
             </w:pPr>
             <w:r>
@@ -19465,7 +19080,6 @@
                 <w:spacing w:val="0"/>
                 <w:position w:val="0"/>
                 <w:sz w:val="22"/>
-                <w:shd w:fill="auto" w:val="clear"/>
               </w:rPr>
             </w:pPr>
             <w:r>
@@ -19509,7 +19123,6 @@
                 <w:spacing w:val="0"/>
                 <w:position w:val="0"/>
                 <w:sz w:val="22"/>
-                <w:shd w:fill="auto" w:val="clear"/>
               </w:rPr>
             </w:pPr>
             <w:r>
@@ -19559,7 +19172,6 @@
                 <w:spacing w:val="0"/>
                 <w:position w:val="0"/>
                 <w:sz w:val="22"/>
-                <w:shd w:fill="auto" w:val="clear"/>
               </w:rPr>
             </w:pPr>
             <w:r>
@@ -19601,7 +19213,6 @@
                 <w:spacing w:val="0"/>
                 <w:position w:val="0"/>
                 <w:sz w:val="22"/>
-                <w:shd w:fill="auto" w:val="clear"/>
               </w:rPr>
             </w:pPr>
             <w:r>
@@ -19675,7 +19286,6 @@
                 <w:spacing w:val="0"/>
                 <w:position w:val="0"/>
                 <w:sz w:val="22"/>
-                <w:shd w:fill="auto" w:val="clear"/>
               </w:rPr>
             </w:pPr>
             <w:r>
@@ -19719,7 +19329,6 @@
                 <w:spacing w:val="0"/>
                 <w:position w:val="0"/>
                 <w:sz w:val="22"/>
-                <w:shd w:fill="auto" w:val="clear"/>
               </w:rPr>
             </w:pPr>
             <w:r>
@@ -19769,7 +19378,6 @@
                 <w:spacing w:val="0"/>
                 <w:position w:val="0"/>
                 <w:sz w:val="22"/>
-                <w:shd w:fill="auto" w:val="clear"/>
               </w:rPr>
             </w:pPr>
             <w:r>
@@ -19844,7 +19452,6 @@
                 <w:spacing w:val="0"/>
                 <w:position w:val="0"/>
                 <w:sz w:val="22"/>
-                <w:shd w:fill="auto" w:val="clear"/>
               </w:rPr>
             </w:pPr>
             <w:r>
@@ -19886,7 +19493,6 @@
                 <w:spacing w:val="0"/>
                 <w:position w:val="0"/>
                 <w:sz w:val="22"/>
-                <w:shd w:fill="auto" w:val="clear"/>
               </w:rPr>
             </w:pPr>
             <w:r>
@@ -19929,7 +19535,6 @@
                 <w:spacing w:val="0"/>
                 <w:position w:val="0"/>
                 <w:sz w:val="22"/>
-                <w:shd w:fill="auto" w:val="clear"/>
               </w:rPr>
             </w:pPr>
             <w:r>
@@ -19979,7 +19584,6 @@
                 <w:spacing w:val="0"/>
                 <w:position w:val="0"/>
                 <w:sz w:val="22"/>
-                <w:shd w:fill="auto" w:val="clear"/>
               </w:rPr>
             </w:pPr>
             <w:r>
@@ -20054,7 +19658,6 @@
                 <w:spacing w:val="0"/>
                 <w:position w:val="0"/>
                 <w:sz w:val="22"/>
-                <w:shd w:fill="auto" w:val="clear"/>
               </w:rPr>
             </w:pPr>
             <w:r>
@@ -20097,7 +19700,6 @@
                 <w:spacing w:val="0"/>
                 <w:position w:val="0"/>
                 <w:sz w:val="22"/>
-                <w:shd w:fill="auto" w:val="clear"/>
               </w:rPr>
             </w:pPr>
             <w:r>
@@ -20140,7 +19742,6 @@
                 <w:spacing w:val="0"/>
                 <w:position w:val="0"/>
                 <w:sz w:val="22"/>
-                <w:shd w:fill="auto" w:val="clear"/>
               </w:rPr>
             </w:pPr>
             <w:r>
@@ -20190,7 +19791,6 @@
                 <w:spacing w:val="0"/>
                 <w:position w:val="0"/>
                 <w:sz w:val="22"/>
-                <w:shd w:fill="auto" w:val="clear"/>
               </w:rPr>
             </w:pPr>
             <w:r>
@@ -20265,7 +19865,6 @@
                 <w:spacing w:val="0"/>
                 <w:position w:val="0"/>
                 <w:sz w:val="22"/>
-                <w:shd w:fill="auto" w:val="clear"/>
               </w:rPr>
             </w:pPr>
             <w:r>
@@ -20340,7 +19939,6 @@
                 <w:spacing w:val="0"/>
                 <w:position w:val="0"/>
                 <w:sz w:val="22"/>
-                <w:shd w:fill="auto" w:val="clear"/>
               </w:rPr>
             </w:pPr>
             <w:r>
@@ -20432,7 +20030,6 @@
                 <w:spacing w:val="0"/>
                 <w:position w:val="0"/>
                 <w:sz w:val="22"/>
-                <w:shd w:fill="auto" w:val="clear"/>
               </w:rPr>
             </w:pPr>
             <w:r>
@@ -20477,7 +20074,6 @@
                 <w:spacing w:val="0"/>
                 <w:position w:val="0"/>
                 <w:sz w:val="22"/>
-                <w:shd w:fill="auto" w:val="clear"/>
               </w:rPr>
             </w:pPr>
             <w:r>
@@ -20525,7 +20121,6 @@
                 <w:spacing w:val="0"/>
                 <w:position w:val="0"/>
                 <w:sz w:val="22"/>
-                <w:shd w:fill="auto" w:val="clear"/>
               </w:rPr>
             </w:pPr>
             <w:r>
@@ -20569,7 +20164,6 @@
                 <w:spacing w:val="0"/>
                 <w:position w:val="0"/>
                 <w:sz w:val="22"/>
-                <w:shd w:fill="auto" w:val="clear"/>
               </w:rPr>
             </w:pPr>
             <w:r>
@@ -20618,7 +20212,6 @@
                 <w:spacing w:val="0"/>
                 <w:position w:val="0"/>
                 <w:sz w:val="22"/>
-                <w:shd w:fill="auto" w:val="clear"/>
               </w:rPr>
             </w:pPr>
             <w:r>
@@ -20668,7 +20261,6 @@
                 <w:spacing w:val="0"/>
                 <w:position w:val="0"/>
                 <w:sz w:val="22"/>
-                <w:shd w:fill="auto" w:val="clear"/>
               </w:rPr>
             </w:pPr>
             <w:r>
@@ -20711,7 +20303,6 @@
                 <w:spacing w:val="0"/>
                 <w:position w:val="0"/>
                 <w:sz w:val="22"/>
-                <w:shd w:fill="auto" w:val="clear"/>
               </w:rPr>
             </w:pPr>
             <w:r>
@@ -20754,7 +20345,6 @@
                 <w:spacing w:val="0"/>
                 <w:position w:val="0"/>
                 <w:sz w:val="22"/>
-                <w:shd w:fill="auto" w:val="clear"/>
               </w:rPr>
             </w:pPr>
             <w:r>
@@ -20797,7 +20387,6 @@
                 <w:spacing w:val="0"/>
                 <w:position w:val="0"/>
                 <w:sz w:val="22"/>
-                <w:shd w:fill="auto" w:val="clear"/>
               </w:rPr>
             </w:pPr>
             <w:r>
@@ -20840,7 +20429,6 @@
                 <w:spacing w:val="0"/>
                 <w:position w:val="0"/>
                 <w:sz w:val="22"/>
-                <w:shd w:fill="auto" w:val="clear"/>
               </w:rPr>
             </w:pPr>
             <w:r>
@@ -20883,7 +20471,6 @@
                 <w:spacing w:val="0"/>
                 <w:position w:val="0"/>
                 <w:sz w:val="22"/>
-                <w:shd w:fill="auto" w:val="clear"/>
               </w:rPr>
             </w:pPr>
             <w:r>
@@ -20926,7 +20513,6 @@
                 <w:spacing w:val="0"/>
                 <w:position w:val="0"/>
                 <w:sz w:val="22"/>
-                <w:shd w:fill="auto" w:val="clear"/>
               </w:rPr>
             </w:pPr>
             <w:r>
@@ -20977,7 +20563,6 @@
                 <w:spacing w:val="0"/>
                 <w:position w:val="0"/>
                 <w:sz w:val="22"/>
-                <w:shd w:fill="auto" w:val="clear"/>
               </w:rPr>
             </w:pPr>
             <w:r>
@@ -21020,7 +20605,6 @@
                 <w:spacing w:val="0"/>
                 <w:position w:val="0"/>
                 <w:sz w:val="22"/>
-                <w:shd w:fill="auto" w:val="clear"/>
               </w:rPr>
             </w:pPr>
             <w:r>
@@ -21095,7 +20679,6 @@
                 <w:spacing w:val="0"/>
                 <w:position w:val="0"/>
                 <w:sz w:val="22"/>
-                <w:shd w:fill="auto" w:val="clear"/>
               </w:rPr>
             </w:pPr>
             <w:r>
@@ -21138,7 +20721,6 @@
                 <w:spacing w:val="0"/>
                 <w:position w:val="0"/>
                 <w:sz w:val="22"/>
-                <w:shd w:fill="auto" w:val="clear"/>
               </w:rPr>
             </w:pPr>
             <w:r>
@@ -21213,7 +20795,6 @@
                 <w:spacing w:val="0"/>
                 <w:position w:val="0"/>
                 <w:sz w:val="22"/>
-                <w:shd w:fill="auto" w:val="clear"/>
               </w:rPr>
             </w:pPr>
             <w:r>
@@ -21263,7 +20844,6 @@
                 <w:spacing w:val="0"/>
                 <w:position w:val="0"/>
                 <w:sz w:val="22"/>
-                <w:shd w:fill="auto" w:val="clear"/>
               </w:rPr>
             </w:pPr>
             <w:r>
@@ -21306,7 +20886,6 @@
                 <w:spacing w:val="0"/>
                 <w:position w:val="0"/>
                 <w:sz w:val="22"/>
-                <w:shd w:fill="auto" w:val="clear"/>
               </w:rPr>
             </w:pPr>
             <w:r>
@@ -21381,7 +20960,6 @@
                 <w:spacing w:val="0"/>
                 <w:position w:val="0"/>
                 <w:sz w:val="22"/>
-                <w:shd w:fill="auto" w:val="clear"/>
               </w:rPr>
             </w:pPr>
             <w:r>
@@ -21456,7 +21034,6 @@
                 <w:spacing w:val="0"/>
                 <w:position w:val="0"/>
                 <w:sz w:val="22"/>
-                <w:shd w:fill="auto" w:val="clear"/>
               </w:rPr>
             </w:pPr>
             <w:r>
@@ -21499,7 +21076,6 @@
                 <w:spacing w:val="0"/>
                 <w:position w:val="0"/>
                 <w:sz w:val="22"/>
-                <w:shd w:fill="auto" w:val="clear"/>
               </w:rPr>
             </w:pPr>
             <w:r>
@@ -21549,7 +21125,6 @@
                 <w:spacing w:val="0"/>
                 <w:position w:val="0"/>
                 <w:sz w:val="22"/>
-                <w:shd w:fill="auto" w:val="clear"/>
               </w:rPr>
             </w:pPr>
             <w:r>
@@ -21592,7 +21167,6 @@
                 <w:spacing w:val="0"/>
                 <w:position w:val="0"/>
                 <w:sz w:val="22"/>
-                <w:shd w:fill="auto" w:val="clear"/>
               </w:rPr>
             </w:pPr>
             <w:r>
@@ -21667,7 +21241,6 @@
                 <w:spacing w:val="0"/>
                 <w:position w:val="0"/>
                 <w:sz w:val="22"/>
-                <w:shd w:fill="auto" w:val="clear"/>
               </w:rPr>
             </w:pPr>
             <w:r>
@@ -21774,7 +21347,6 @@
                 <w:spacing w:val="0"/>
                 <w:position w:val="0"/>
                 <w:sz w:val="22"/>
-                <w:shd w:fill="auto" w:val="clear"/>
               </w:rPr>
             </w:pPr>
             <w:r>
@@ -21824,7 +21396,6 @@
                 <w:spacing w:val="0"/>
                 <w:position w:val="0"/>
                 <w:sz w:val="22"/>
-                <w:shd w:fill="auto" w:val="clear"/>
               </w:rPr>
             </w:pPr>
             <w:r>
@@ -21867,7 +21438,6 @@
                 <w:spacing w:val="0"/>
                 <w:position w:val="0"/>
                 <w:sz w:val="22"/>
-                <w:shd w:fill="auto" w:val="clear"/>
               </w:rPr>
             </w:pPr>
             <w:r>
@@ -21942,7 +21512,6 @@
                 <w:spacing w:val="0"/>
                 <w:position w:val="0"/>
                 <w:sz w:val="22"/>
-                <w:shd w:fill="auto" w:val="clear"/>
               </w:rPr>
             </w:pPr>
             <w:r>
@@ -22049,7 +21618,6 @@
                 <w:spacing w:val="0"/>
                 <w:position w:val="0"/>
                 <w:sz w:val="22"/>
-                <w:shd w:fill="auto" w:val="clear"/>
               </w:rPr>
             </w:pPr>
             <w:r>
@@ -22099,7 +21667,6 @@
                 <w:spacing w:val="0"/>
                 <w:position w:val="0"/>
                 <w:sz w:val="22"/>
-                <w:shd w:fill="auto" w:val="clear"/>
               </w:rPr>
             </w:pPr>
             <w:r>
@@ -22142,7 +21709,6 @@
                 <w:spacing w:val="0"/>
                 <w:position w:val="0"/>
                 <w:sz w:val="22"/>
-                <w:shd w:fill="auto" w:val="clear"/>
               </w:rPr>
             </w:pPr>
             <w:r>
@@ -22217,7 +21783,6 @@
                 <w:spacing w:val="0"/>
                 <w:position w:val="0"/>
                 <w:sz w:val="22"/>
-                <w:shd w:fill="auto" w:val="clear"/>
               </w:rPr>
             </w:pPr>
             <w:r>
@@ -22324,7 +21889,6 @@
                 <w:spacing w:val="0"/>
                 <w:position w:val="0"/>
                 <w:sz w:val="22"/>
-                <w:shd w:fill="auto" w:val="clear"/>
               </w:rPr>
             </w:pPr>
             <w:r>
@@ -22373,7 +21937,6 @@
                 <w:spacing w:val="0"/>
                 <w:position w:val="0"/>
                 <w:sz w:val="22"/>
-                <w:shd w:fill="auto" w:val="clear"/>
               </w:rPr>
             </w:pPr>
             <w:r>
@@ -22423,7 +21986,6 @@
                 <w:spacing w:val="0"/>
                 <w:position w:val="0"/>
                 <w:sz w:val="22"/>
-                <w:shd w:fill="auto" w:val="clear"/>
               </w:rPr>
             </w:pPr>
             <w:r>
@@ -22466,7 +22028,6 @@
                 <w:spacing w:val="0"/>
                 <w:position w:val="0"/>
                 <w:sz w:val="22"/>
-                <w:shd w:fill="auto" w:val="clear"/>
               </w:rPr>
             </w:pPr>
             <w:r>
@@ -22509,7 +22070,6 @@
                 <w:spacing w:val="0"/>
                 <w:position w:val="0"/>
                 <w:sz w:val="22"/>
-                <w:shd w:fill="auto" w:val="clear"/>
               </w:rPr>
             </w:pPr>
             <w:r>
@@ -22552,7 +22112,6 @@
                 <w:spacing w:val="0"/>
                 <w:position w:val="0"/>
                 <w:sz w:val="22"/>
-                <w:shd w:fill="auto" w:val="clear"/>
               </w:rPr>
             </w:pPr>
             <w:r>
@@ -22596,7 +22155,6 @@
                 <w:spacing w:val="0"/>
                 <w:position w:val="0"/>
                 <w:sz w:val="22"/>
-                <w:shd w:fill="auto" w:val="clear"/>
               </w:rPr>
             </w:pPr>
             <w:r>
@@ -22646,7 +22204,6 @@
                 <w:spacing w:val="0"/>
                 <w:position w:val="0"/>
                 <w:sz w:val="22"/>
-                <w:shd w:fill="auto" w:val="clear"/>
               </w:rPr>
             </w:pPr>
             <w:r>
@@ -22688,7 +22245,6 @@
                 <w:spacing w:val="0"/>
                 <w:position w:val="0"/>
                 <w:sz w:val="22"/>
-                <w:shd w:fill="auto" w:val="clear"/>
               </w:rPr>
             </w:pPr>
             <w:r>
@@ -22762,7 +22318,6 @@
                 <w:spacing w:val="0"/>
                 <w:position w:val="0"/>
                 <w:sz w:val="22"/>
-                <w:shd w:fill="auto" w:val="clear"/>
               </w:rPr>
             </w:pPr>
             <w:r>
@@ -22806,7 +22361,6 @@
                 <w:spacing w:val="0"/>
                 <w:position w:val="0"/>
                 <w:sz w:val="22"/>
-                <w:shd w:fill="auto" w:val="clear"/>
               </w:rPr>
             </w:pPr>
             <w:r>
@@ -22856,7 +22410,6 @@
                 <w:spacing w:val="0"/>
                 <w:position w:val="0"/>
                 <w:sz w:val="22"/>
-                <w:shd w:fill="auto" w:val="clear"/>
               </w:rPr>
             </w:pPr>
             <w:r>
@@ -22931,7 +22484,6 @@
                 <w:spacing w:val="0"/>
                 <w:position w:val="0"/>
                 <w:sz w:val="22"/>
-                <w:shd w:fill="auto" w:val="clear"/>
               </w:rPr>
             </w:pPr>
             <w:r>
@@ -22973,7 +22525,6 @@
                 <w:spacing w:val="0"/>
                 <w:position w:val="0"/>
                 <w:sz w:val="22"/>
-                <w:shd w:fill="auto" w:val="clear"/>
               </w:rPr>
             </w:pPr>
             <w:r>
@@ -23016,7 +22567,6 @@
                 <w:spacing w:val="0"/>
                 <w:position w:val="0"/>
                 <w:sz w:val="22"/>
-                <w:shd w:fill="auto" w:val="clear"/>
               </w:rPr>
             </w:pPr>
             <w:r>
@@ -23066,7 +22616,6 @@
                 <w:spacing w:val="0"/>
                 <w:position w:val="0"/>
                 <w:sz w:val="22"/>
-                <w:shd w:fill="auto" w:val="clear"/>
               </w:rPr>
             </w:pPr>
             <w:r>
@@ -23141,7 +22690,6 @@
                 <w:spacing w:val="0"/>
                 <w:position w:val="0"/>
                 <w:sz w:val="22"/>
-                <w:shd w:fill="auto" w:val="clear"/>
               </w:rPr>
             </w:pPr>
             <w:r>
@@ -23184,7 +22732,6 @@
                 <w:spacing w:val="0"/>
                 <w:position w:val="0"/>
                 <w:sz w:val="22"/>
-                <w:shd w:fill="auto" w:val="clear"/>
               </w:rPr>
             </w:pPr>
             <w:r>
@@ -23227,7 +22774,6 @@
                 <w:spacing w:val="0"/>
                 <w:position w:val="0"/>
                 <w:sz w:val="22"/>
-                <w:shd w:fill="auto" w:val="clear"/>
               </w:rPr>
             </w:pPr>
             <w:r>
@@ -23277,7 +22823,6 @@
                 <w:spacing w:val="0"/>
                 <w:position w:val="0"/>
                 <w:sz w:val="22"/>
-                <w:shd w:fill="auto" w:val="clear"/>
               </w:rPr>
             </w:pPr>
             <w:r>
@@ -23352,7 +22897,6 @@
                 <w:spacing w:val="0"/>
                 <w:position w:val="0"/>
                 <w:sz w:val="22"/>
-                <w:shd w:fill="auto" w:val="clear"/>
               </w:rPr>
             </w:pPr>
             <w:r>
@@ -23427,7 +22971,6 @@
                 <w:spacing w:val="0"/>
                 <w:position w:val="0"/>
                 <w:sz w:val="22"/>
-                <w:shd w:fill="auto" w:val="clear"/>
               </w:rPr>
             </w:pPr>
             <w:r>
@@ -23477,7 +23020,6 @@
                 <w:spacing w:val="0"/>
                 <w:position w:val="0"/>
                 <w:sz w:val="22"/>
-                <w:shd w:fill="auto" w:val="clear"/>
               </w:rPr>
             </w:pPr>
             <w:r>
@@ -23552,7 +23094,6 @@
                 <w:spacing w:val="0"/>
                 <w:position w:val="0"/>
                 <w:sz w:val="22"/>
-                <w:shd w:fill="auto" w:val="clear"/>
               </w:rPr>
             </w:pPr>
             <w:r>
@@ -23627,7 +23168,6 @@
                 <w:spacing w:val="0"/>
                 <w:position w:val="0"/>
                 <w:sz w:val="22"/>
-                <w:shd w:fill="auto" w:val="clear"/>
               </w:rPr>
             </w:pPr>
             <w:r>
